--- a/equation_pics/equations.docx
+++ b/equation_pics/equations.docx
@@ -703,15 +703,7 @@
                   <w:sz w:val="26"/>
                   <w:szCs w:val="26"/>
                 </w:rPr>
-                <m:t>(</m:t>
-              </m:r>
-              <m:r>
-                <w:rPr>
-                  <w:rFonts w:ascii="Cambria Math" w:eastAsiaTheme="minorEastAsia" w:hAnsi="Cambria Math"/>
-                  <w:sz w:val="26"/>
-                  <w:szCs w:val="26"/>
-                </w:rPr>
-                <m:t>Real GD</m:t>
+                <m:t>(Real GD</m:t>
               </m:r>
               <m:sSubSup>
                 <m:sSubSupPr>
@@ -917,15 +909,7 @@
               <w:sz w:val="26"/>
               <w:szCs w:val="26"/>
             </w:rPr>
-            <m:t xml:space="preserve">                             </m:t>
-          </m:r>
-          <m:r>
-            <w:rPr>
-              <w:rFonts w:ascii="Cambria Math" w:eastAsiaTheme="minorEastAsia" w:hAnsi="Cambria Math"/>
-              <w:sz w:val="26"/>
-              <w:szCs w:val="26"/>
-            </w:rPr>
-            <m:t>+</m:t>
+            <m:t xml:space="preserve">                             +</m:t>
           </m:r>
           <m:sSub>
             <m:sSubPr>
@@ -1294,15 +1278,7 @@
                   <w:sz w:val="26"/>
                   <w:szCs w:val="26"/>
                 </w:rPr>
-                <m:t>%</m:t>
-              </m:r>
-              <m:r>
-                <w:rPr>
-                  <w:rFonts w:ascii="Cambria Math" w:eastAsiaTheme="minorEastAsia" w:hAnsi="Cambria Math"/>
-                  <w:sz w:val="26"/>
-                  <w:szCs w:val="26"/>
-                </w:rPr>
-                <m:t xml:space="preserve"> bach or highe</m:t>
+                <m:t>% bach or highe</m:t>
               </m:r>
               <m:sSub>
                 <m:sSubPr>
@@ -1363,23 +1339,7 @@
                       <w:sz w:val="26"/>
                       <w:szCs w:val="26"/>
                     </w:rPr>
-                    <m:t>%</m:t>
-                  </m:r>
-                  <m:r>
-                    <w:rPr>
-                      <w:rFonts w:ascii="Cambria Math" w:eastAsiaTheme="minorEastAsia" w:hAnsi="Cambria Math"/>
-                      <w:sz w:val="26"/>
-                      <w:szCs w:val="26"/>
-                    </w:rPr>
-                    <m:t xml:space="preserve"> bach or high</m:t>
-                  </m:r>
-                  <m:r>
-                    <w:rPr>
-                      <w:rFonts w:ascii="Cambria Math" w:eastAsiaTheme="minorEastAsia" w:hAnsi="Cambria Math"/>
-                      <w:sz w:val="26"/>
-                      <w:szCs w:val="26"/>
-                    </w:rPr>
-                    <m:t>e</m:t>
+                    <m:t>% bach or highe</m:t>
                   </m:r>
                   <m:sSub>
                     <m:sSubPr>
@@ -1421,140 +1381,6 @@
                   <w:sz w:val="26"/>
                   <w:szCs w:val="26"/>
                 </w:rPr>
-                <m:t>-% bach or highe</m:t>
-              </m:r>
-              <m:sSub>
-                <m:sSubPr>
-                  <m:ctrlPr>
-                    <w:rPr>
-                      <w:rFonts w:ascii="Cambria Math" w:eastAsiaTheme="minorEastAsia" w:hAnsi="Cambria Math"/>
-                      <w:i/>
-                      <w:sz w:val="26"/>
-                      <w:szCs w:val="26"/>
-                    </w:rPr>
-                  </m:ctrlPr>
-                </m:sSubPr>
-                <m:e>
-                  <m:r>
-                    <w:rPr>
-                      <w:rFonts w:ascii="Cambria Math" w:eastAsiaTheme="minorEastAsia" w:hAnsi="Cambria Math"/>
-                      <w:sz w:val="26"/>
-                      <w:szCs w:val="26"/>
-                    </w:rPr>
-                    <m:t>r</m:t>
-                  </m:r>
-                </m:e>
-                <m:sub>
-                  <m:r>
-                    <w:rPr>
-                      <w:rFonts w:ascii="Cambria Math" w:eastAsiaTheme="minorEastAsia" w:hAnsi="Cambria Math"/>
-                      <w:sz w:val="26"/>
-                      <w:szCs w:val="26"/>
-                    </w:rPr>
-                    <m:t>t</m:t>
-                  </m:r>
-                </m:sub>
-              </m:sSub>
-            </m:e>
-          </m:d>
-          <m:r>
-            <w:rPr>
-              <w:rFonts w:ascii="Cambria Math" w:eastAsiaTheme="minorEastAsia" w:hAnsi="Cambria Math"/>
-              <w:sz w:val="26"/>
-              <w:szCs w:val="26"/>
-            </w:rPr>
-            <m:t>+</m:t>
-          </m:r>
-          <m:sSub>
-            <m:sSubPr>
-              <m:ctrlPr>
-                <w:rPr>
-                  <w:rFonts w:ascii="Cambria Math" w:eastAsiaTheme="minorEastAsia" w:hAnsi="Cambria Math"/>
-                  <w:i/>
-                  <w:sz w:val="26"/>
-                  <w:szCs w:val="26"/>
-                </w:rPr>
-              </m:ctrlPr>
-            </m:sSubPr>
-            <m:e>
-              <m:r>
-                <w:rPr>
-                  <w:rFonts w:ascii="Cambria Math" w:eastAsiaTheme="minorEastAsia" w:hAnsi="Cambria Math"/>
-                  <w:sz w:val="26"/>
-                  <w:szCs w:val="26"/>
-                </w:rPr>
-                <m:t>β</m:t>
-              </m:r>
-            </m:e>
-            <m:sub>
-              <m:r>
-                <w:rPr>
-                  <w:rFonts w:ascii="Cambria Math" w:eastAsiaTheme="minorEastAsia" w:hAnsi="Cambria Math"/>
-                  <w:sz w:val="26"/>
-                  <w:szCs w:val="26"/>
-                </w:rPr>
-                <m:t>6</m:t>
-              </m:r>
-            </m:sub>
-          </m:sSub>
-          <m:d>
-            <m:dPr>
-              <m:ctrlPr>
-                <w:rPr>
-                  <w:rFonts w:ascii="Cambria Math" w:eastAsiaTheme="minorEastAsia" w:hAnsi="Cambria Math"/>
-                  <w:i/>
-                  <w:sz w:val="26"/>
-                  <w:szCs w:val="26"/>
-                </w:rPr>
-              </m:ctrlPr>
-            </m:dPr>
-            <m:e>
-              <m:r>
-                <w:rPr>
-                  <w:rFonts w:ascii="Cambria Math" w:eastAsiaTheme="minorEastAsia" w:hAnsi="Cambria Math"/>
-                  <w:sz w:val="26"/>
-                  <w:szCs w:val="26"/>
-                </w:rPr>
-                <m:t>YAU</m:t>
-              </m:r>
-              <m:sSub>
-                <m:sSubPr>
-                  <m:ctrlPr>
-                    <w:rPr>
-                      <w:rFonts w:ascii="Cambria Math" w:eastAsiaTheme="minorEastAsia" w:hAnsi="Cambria Math"/>
-                      <w:i/>
-                      <w:sz w:val="26"/>
-                      <w:szCs w:val="26"/>
-                    </w:rPr>
-                  </m:ctrlPr>
-                </m:sSubPr>
-                <m:e>
-                  <m:r>
-                    <w:rPr>
-                      <w:rFonts w:ascii="Cambria Math" w:eastAsiaTheme="minorEastAsia" w:hAnsi="Cambria Math"/>
-                      <w:sz w:val="26"/>
-                      <w:szCs w:val="26"/>
-                    </w:rPr>
-                    <m:t>R</m:t>
-                  </m:r>
-                </m:e>
-                <m:sub>
-                  <m:r>
-                    <w:rPr>
-                      <w:rFonts w:ascii="Cambria Math" w:eastAsiaTheme="minorEastAsia" w:hAnsi="Cambria Math"/>
-                      <w:sz w:val="26"/>
-                      <w:szCs w:val="26"/>
-                    </w:rPr>
-                    <m:t>i,t-1</m:t>
-                  </m:r>
-                </m:sub>
-              </m:sSub>
-              <m:r>
-                <w:rPr>
-                  <w:rFonts w:ascii="Cambria Math" w:eastAsiaTheme="minorEastAsia" w:hAnsi="Cambria Math"/>
-                  <w:sz w:val="26"/>
-                  <w:szCs w:val="26"/>
-                </w:rPr>
                 <m:t>-</m:t>
               </m:r>
               <m:acc>
@@ -1576,7 +1402,7 @@
                       <w:sz w:val="26"/>
                       <w:szCs w:val="26"/>
                     </w:rPr>
-                    <m:t>YAU</m:t>
+                    <m:t>% bach or highe</m:t>
                   </m:r>
                   <m:sSub>
                     <m:sSubPr>
@@ -1596,70 +1422,7 @@
                           <w:sz w:val="26"/>
                           <w:szCs w:val="26"/>
                         </w:rPr>
-                        <m:t>R</m:t>
-                      </m:r>
-                    </m:e>
-                    <m:sub>
-                      <m:r>
-                        <w:rPr>
-                          <w:rFonts w:ascii="Cambria Math" w:eastAsiaTheme="minorEastAsia" w:hAnsi="Cambria Math"/>
-                          <w:sz w:val="26"/>
-                          <w:szCs w:val="26"/>
-                        </w:rPr>
-                        <m:t>i</m:t>
-                      </m:r>
-                    </m:sub>
-                  </m:sSub>
-                </m:e>
-              </m:acc>
-              <m:r>
-                <w:rPr>
-                  <w:rFonts w:ascii="Cambria Math" w:eastAsiaTheme="minorEastAsia" w:hAnsi="Cambria Math"/>
-                  <w:sz w:val="26"/>
-                  <w:szCs w:val="26"/>
-                </w:rPr>
-                <m:t>-</m:t>
-              </m:r>
-              <m:acc>
-                <m:accPr>
-                  <m:chr m:val="̅"/>
-                  <m:ctrlPr>
-                    <w:rPr>
-                      <w:rFonts w:ascii="Cambria Math" w:eastAsiaTheme="minorEastAsia" w:hAnsi="Cambria Math"/>
-                      <w:i/>
-                      <w:sz w:val="26"/>
-                      <w:szCs w:val="26"/>
-                    </w:rPr>
-                  </m:ctrlPr>
-                </m:accPr>
-                <m:e>
-                  <m:r>
-                    <w:rPr>
-                      <w:rFonts w:ascii="Cambria Math" w:eastAsiaTheme="minorEastAsia" w:hAnsi="Cambria Math"/>
-                      <w:sz w:val="26"/>
-                      <w:szCs w:val="26"/>
-                    </w:rPr>
-                    <m:t>YAU</m:t>
-                  </m:r>
-                  <m:sSub>
-                    <m:sSubPr>
-                      <m:ctrlPr>
-                        <w:rPr>
-                          <w:rFonts w:ascii="Cambria Math" w:eastAsiaTheme="minorEastAsia" w:hAnsi="Cambria Math"/>
-                          <w:i/>
-                          <w:sz w:val="26"/>
-                          <w:szCs w:val="26"/>
-                        </w:rPr>
-                      </m:ctrlPr>
-                    </m:sSubPr>
-                    <m:e>
-                      <m:r>
-                        <w:rPr>
-                          <w:rFonts w:ascii="Cambria Math" w:eastAsiaTheme="minorEastAsia" w:hAnsi="Cambria Math"/>
-                          <w:sz w:val="26"/>
-                          <w:szCs w:val="26"/>
-                        </w:rPr>
-                        <m:t>R</m:t>
+                        <m:t>r</m:t>
                       </m:r>
                     </m:e>
                     <m:sub>
@@ -1713,6 +1476,226 @@
                   <w:sz w:val="26"/>
                   <w:szCs w:val="26"/>
                 </w:rPr>
+                <m:t>6</m:t>
+              </m:r>
+            </m:sub>
+          </m:sSub>
+          <m:d>
+            <m:dPr>
+              <m:ctrlPr>
+                <w:rPr>
+                  <w:rFonts w:ascii="Cambria Math" w:eastAsiaTheme="minorEastAsia" w:hAnsi="Cambria Math"/>
+                  <w:i/>
+                  <w:sz w:val="26"/>
+                  <w:szCs w:val="26"/>
+                </w:rPr>
+              </m:ctrlPr>
+            </m:dPr>
+            <m:e>
+              <m:r>
+                <w:rPr>
+                  <w:rFonts w:ascii="Cambria Math" w:eastAsiaTheme="minorEastAsia" w:hAnsi="Cambria Math"/>
+                  <w:sz w:val="26"/>
+                  <w:szCs w:val="26"/>
+                </w:rPr>
+                <m:t>YAU</m:t>
+              </m:r>
+              <m:sSub>
+                <m:sSubPr>
+                  <m:ctrlPr>
+                    <w:rPr>
+                      <w:rFonts w:ascii="Cambria Math" w:eastAsiaTheme="minorEastAsia" w:hAnsi="Cambria Math"/>
+                      <w:i/>
+                      <w:sz w:val="26"/>
+                      <w:szCs w:val="26"/>
+                    </w:rPr>
+                  </m:ctrlPr>
+                </m:sSubPr>
+                <m:e>
+                  <m:r>
+                    <w:rPr>
+                      <w:rFonts w:ascii="Cambria Math" w:eastAsiaTheme="minorEastAsia" w:hAnsi="Cambria Math"/>
+                      <w:sz w:val="26"/>
+                      <w:szCs w:val="26"/>
+                    </w:rPr>
+                    <m:t>R</m:t>
+                  </m:r>
+                </m:e>
+                <m:sub>
+                  <m:r>
+                    <w:rPr>
+                      <w:rFonts w:ascii="Cambria Math" w:eastAsiaTheme="minorEastAsia" w:hAnsi="Cambria Math"/>
+                      <w:sz w:val="26"/>
+                      <w:szCs w:val="26"/>
+                    </w:rPr>
+                    <m:t>i,t-1</m:t>
+                  </m:r>
+                </m:sub>
+              </m:sSub>
+              <m:r>
+                <w:rPr>
+                  <w:rFonts w:ascii="Cambria Math" w:eastAsiaTheme="minorEastAsia" w:hAnsi="Cambria Math"/>
+                  <w:sz w:val="26"/>
+                  <w:szCs w:val="26"/>
+                </w:rPr>
+                <m:t>-</m:t>
+              </m:r>
+              <m:acc>
+                <m:accPr>
+                  <m:chr m:val="̅"/>
+                  <m:ctrlPr>
+                    <w:rPr>
+                      <w:rFonts w:ascii="Cambria Math" w:eastAsiaTheme="minorEastAsia" w:hAnsi="Cambria Math"/>
+                      <w:i/>
+                      <w:sz w:val="26"/>
+                      <w:szCs w:val="26"/>
+                    </w:rPr>
+                  </m:ctrlPr>
+                </m:accPr>
+                <m:e>
+                  <m:r>
+                    <w:rPr>
+                      <w:rFonts w:ascii="Cambria Math" w:eastAsiaTheme="minorEastAsia" w:hAnsi="Cambria Math"/>
+                      <w:sz w:val="26"/>
+                      <w:szCs w:val="26"/>
+                    </w:rPr>
+                    <m:t>YAU</m:t>
+                  </m:r>
+                  <m:sSub>
+                    <m:sSubPr>
+                      <m:ctrlPr>
+                        <w:rPr>
+                          <w:rFonts w:ascii="Cambria Math" w:eastAsiaTheme="minorEastAsia" w:hAnsi="Cambria Math"/>
+                          <w:i/>
+                          <w:sz w:val="26"/>
+                          <w:szCs w:val="26"/>
+                        </w:rPr>
+                      </m:ctrlPr>
+                    </m:sSubPr>
+                    <m:e>
+                      <m:r>
+                        <w:rPr>
+                          <w:rFonts w:ascii="Cambria Math" w:eastAsiaTheme="minorEastAsia" w:hAnsi="Cambria Math"/>
+                          <w:sz w:val="26"/>
+                          <w:szCs w:val="26"/>
+                        </w:rPr>
+                        <m:t>R</m:t>
+                      </m:r>
+                    </m:e>
+                    <m:sub>
+                      <m:r>
+                        <w:rPr>
+                          <w:rFonts w:ascii="Cambria Math" w:eastAsiaTheme="minorEastAsia" w:hAnsi="Cambria Math"/>
+                          <w:sz w:val="26"/>
+                          <w:szCs w:val="26"/>
+                        </w:rPr>
+                        <m:t>i</m:t>
+                      </m:r>
+                    </m:sub>
+                  </m:sSub>
+                </m:e>
+              </m:acc>
+              <m:r>
+                <w:rPr>
+                  <w:rFonts w:ascii="Cambria Math" w:eastAsiaTheme="minorEastAsia" w:hAnsi="Cambria Math"/>
+                  <w:sz w:val="26"/>
+                  <w:szCs w:val="26"/>
+                </w:rPr>
+                <m:t>-</m:t>
+              </m:r>
+              <m:acc>
+                <m:accPr>
+                  <m:chr m:val="̅"/>
+                  <m:ctrlPr>
+                    <w:rPr>
+                      <w:rFonts w:ascii="Cambria Math" w:eastAsiaTheme="minorEastAsia" w:hAnsi="Cambria Math"/>
+                      <w:i/>
+                      <w:sz w:val="26"/>
+                      <w:szCs w:val="26"/>
+                    </w:rPr>
+                  </m:ctrlPr>
+                </m:accPr>
+                <m:e>
+                  <m:r>
+                    <w:rPr>
+                      <w:rFonts w:ascii="Cambria Math" w:eastAsiaTheme="minorEastAsia" w:hAnsi="Cambria Math"/>
+                      <w:sz w:val="26"/>
+                      <w:szCs w:val="26"/>
+                    </w:rPr>
+                    <m:t>YAU</m:t>
+                  </m:r>
+                  <m:sSub>
+                    <m:sSubPr>
+                      <m:ctrlPr>
+                        <w:rPr>
+                          <w:rFonts w:ascii="Cambria Math" w:eastAsiaTheme="minorEastAsia" w:hAnsi="Cambria Math"/>
+                          <w:i/>
+                          <w:sz w:val="26"/>
+                          <w:szCs w:val="26"/>
+                        </w:rPr>
+                      </m:ctrlPr>
+                    </m:sSubPr>
+                    <m:e>
+                      <m:r>
+                        <w:rPr>
+                          <w:rFonts w:ascii="Cambria Math" w:eastAsiaTheme="minorEastAsia" w:hAnsi="Cambria Math"/>
+                          <w:sz w:val="26"/>
+                          <w:szCs w:val="26"/>
+                        </w:rPr>
+                        <m:t>R</m:t>
+                      </m:r>
+                    </m:e>
+                    <m:sub>
+                      <m:r>
+                        <w:rPr>
+                          <w:rFonts w:ascii="Cambria Math" w:eastAsiaTheme="minorEastAsia" w:hAnsi="Cambria Math"/>
+                          <w:sz w:val="26"/>
+                          <w:szCs w:val="26"/>
+                        </w:rPr>
+                        <m:t>t</m:t>
+                      </m:r>
+                    </m:sub>
+                  </m:sSub>
+                </m:e>
+              </m:acc>
+            </m:e>
+          </m:d>
+          <m:r>
+            <w:rPr>
+              <w:rFonts w:ascii="Cambria Math" w:eastAsiaTheme="minorEastAsia" w:hAnsi="Cambria Math"/>
+              <w:sz w:val="26"/>
+              <w:szCs w:val="26"/>
+            </w:rPr>
+            <m:t>+</m:t>
+          </m:r>
+          <m:sSub>
+            <m:sSubPr>
+              <m:ctrlPr>
+                <w:rPr>
+                  <w:rFonts w:ascii="Cambria Math" w:eastAsiaTheme="minorEastAsia" w:hAnsi="Cambria Math"/>
+                  <w:i/>
+                  <w:sz w:val="26"/>
+                  <w:szCs w:val="26"/>
+                </w:rPr>
+              </m:ctrlPr>
+            </m:sSubPr>
+            <m:e>
+              <m:r>
+                <w:rPr>
+                  <w:rFonts w:ascii="Cambria Math" w:eastAsiaTheme="minorEastAsia" w:hAnsi="Cambria Math"/>
+                  <w:sz w:val="26"/>
+                  <w:szCs w:val="26"/>
+                </w:rPr>
+                <m:t>β</m:t>
+              </m:r>
+            </m:e>
+            <m:sub>
+              <m:r>
+                <w:rPr>
+                  <w:rFonts w:ascii="Cambria Math" w:eastAsiaTheme="minorEastAsia" w:hAnsi="Cambria Math"/>
+                  <w:sz w:val="26"/>
+                  <w:szCs w:val="26"/>
+                </w:rPr>
                 <m:t>7</m:t>
               </m:r>
             </m:sub>
@@ -1933,15 +1916,7 @@
               <w:sz w:val="26"/>
               <w:szCs w:val="26"/>
             </w:rPr>
-            <m:t xml:space="preserve">    </m:t>
-          </m:r>
-          <m:r>
-            <w:rPr>
-              <w:rFonts w:ascii="Cambria Math" w:eastAsiaTheme="minorEastAsia" w:hAnsi="Cambria Math"/>
-              <w:sz w:val="26"/>
-              <w:szCs w:val="26"/>
-            </w:rPr>
-            <m:t>+</m:t>
+            <m:t xml:space="preserve">    +</m:t>
           </m:r>
           <m:sSub>
             <m:sSubPr>

--- a/equation_pics/equations.docx
+++ b/equation_pics/equations.docx
@@ -423,6 +423,14 @@
                             </w:rPr>
                             <m:t>t</m:t>
                           </m:r>
+                          <m:r>
+                            <w:rPr>
+                              <w:rFonts w:ascii="Cambria Math" w:eastAsiaTheme="minorEastAsia" w:hAnsi="Cambria Math"/>
+                              <w:sz w:val="26"/>
+                              <w:szCs w:val="26"/>
+                            </w:rPr>
+                            <m:t>-1</m:t>
+                          </m:r>
                         </m:sub>
                       </m:sSub>
                     </m:e>
@@ -651,6 +659,14 @@
                             </w:rPr>
                             <m:t>t</m:t>
                           </m:r>
+                          <m:r>
+                            <w:rPr>
+                              <w:rFonts w:ascii="Cambria Math" w:eastAsiaTheme="minorEastAsia" w:hAnsi="Cambria Math"/>
+                              <w:sz w:val="26"/>
+                              <w:szCs w:val="26"/>
+                            </w:rPr>
+                            <m:t>-1</m:t>
+                          </m:r>
                         </m:sub>
                       </m:sSub>
                     </m:e>
@@ -878,6 +894,14 @@
                           <w:szCs w:val="26"/>
                         </w:rPr>
                         <m:t>t</m:t>
+                      </m:r>
+                      <m:r>
+                        <w:rPr>
+                          <w:rFonts w:ascii="Cambria Math" w:eastAsiaTheme="minorEastAsia" w:hAnsi="Cambria Math"/>
+                          <w:sz w:val="26"/>
+                          <w:szCs w:val="26"/>
+                        </w:rPr>
+                        <m:t>-1</m:t>
                       </m:r>
                     </m:sub>
                     <m:sup>
@@ -1212,6 +1236,14 @@
                             </w:rPr>
                             <m:t>t</m:t>
                           </m:r>
+                          <m:r>
+                            <w:rPr>
+                              <w:rFonts w:ascii="Cambria Math" w:eastAsiaTheme="minorEastAsia" w:hAnsi="Cambria Math"/>
+                              <w:sz w:val="26"/>
+                              <w:szCs w:val="26"/>
+                            </w:rPr>
+                            <m:t>-1</m:t>
+                          </m:r>
                         </m:sub>
                       </m:sSub>
                     </m:e>
@@ -1434,6 +1466,14 @@
                         </w:rPr>
                         <m:t>t</m:t>
                       </m:r>
+                      <m:r>
+                        <w:rPr>
+                          <w:rFonts w:ascii="Cambria Math" w:eastAsiaTheme="minorEastAsia" w:hAnsi="Cambria Math"/>
+                          <w:sz w:val="26"/>
+                          <w:szCs w:val="26"/>
+                        </w:rPr>
+                        <m:t>-1</m:t>
+                      </m:r>
                     </m:sub>
                   </m:sSub>
                 </m:e>
@@ -1893,6 +1933,14 @@
                           <w:szCs w:val="26"/>
                         </w:rPr>
                         <m:t>t</m:t>
+                      </m:r>
+                      <m:r>
+                        <w:rPr>
+                          <w:rFonts w:ascii="Cambria Math" w:eastAsiaTheme="minorEastAsia" w:hAnsi="Cambria Math"/>
+                          <w:sz w:val="26"/>
+                          <w:szCs w:val="26"/>
+                        </w:rPr>
+                        <m:t>-1</m:t>
                       </m:r>
                     </m:sub>
                     <m:sup>

--- a/equation_pics/equations.docx
+++ b/equation_pics/equations.docx
@@ -15,11 +15,217 @@
           <m:jc m:val="left"/>
         </m:oMathParaPr>
         <m:oMath>
+          <m:r>
+            <w:rPr>
+              <w:rFonts w:ascii="Cambria Math" w:eastAsiaTheme="minorEastAsia" w:hAnsi="Cambria Math"/>
+              <w:sz w:val="26"/>
+              <w:szCs w:val="26"/>
+            </w:rPr>
+            <m:t>gini inde</m:t>
+          </m:r>
+          <m:sSub>
+            <m:sSubPr>
+              <m:ctrlPr>
+                <w:rPr>
+                  <w:rFonts w:ascii="Cambria Math" w:eastAsiaTheme="minorEastAsia" w:hAnsi="Cambria Math"/>
+                  <w:i/>
+                  <w:sz w:val="26"/>
+                  <w:szCs w:val="26"/>
+                </w:rPr>
+              </m:ctrlPr>
+            </m:sSubPr>
+            <m:e>
+              <m:r>
+                <w:rPr>
+                  <w:rFonts w:ascii="Cambria Math" w:eastAsiaTheme="minorEastAsia" w:hAnsi="Cambria Math"/>
+                  <w:sz w:val="26"/>
+                  <w:szCs w:val="26"/>
+                </w:rPr>
+                <m:t>x</m:t>
+              </m:r>
+            </m:e>
+            <m:sub>
+              <m:r>
+                <w:rPr>
+                  <w:rFonts w:ascii="Cambria Math" w:eastAsiaTheme="minorEastAsia" w:hAnsi="Cambria Math"/>
+                  <w:sz w:val="26"/>
+                  <w:szCs w:val="26"/>
+                </w:rPr>
+                <m:t>i,t</m:t>
+              </m:r>
+            </m:sub>
+          </m:sSub>
+          <m:r>
+            <w:rPr>
+              <w:rFonts w:ascii="Cambria Math" w:eastAsiaTheme="minorEastAsia" w:hAnsi="Cambria Math"/>
+              <w:sz w:val="26"/>
+              <w:szCs w:val="26"/>
+            </w:rPr>
+            <m:t>-</m:t>
+          </m:r>
+          <m:acc>
+            <m:accPr>
+              <m:chr m:val="̅"/>
+              <m:ctrlPr>
+                <w:rPr>
+                  <w:rFonts w:ascii="Cambria Math" w:eastAsiaTheme="minorEastAsia" w:hAnsi="Cambria Math"/>
+                  <w:i/>
+                  <w:sz w:val="26"/>
+                  <w:szCs w:val="26"/>
+                </w:rPr>
+              </m:ctrlPr>
+            </m:accPr>
+            <m:e>
+              <m:r>
+                <w:rPr>
+                  <w:rFonts w:ascii="Cambria Math" w:eastAsiaTheme="minorEastAsia" w:hAnsi="Cambria Math"/>
+                  <w:sz w:val="26"/>
+                  <w:szCs w:val="26"/>
+                </w:rPr>
+                <m:t>gini inde</m:t>
+              </m:r>
+              <m:sSub>
+                <m:sSubPr>
+                  <m:ctrlPr>
+                    <w:rPr>
+                      <w:rFonts w:ascii="Cambria Math" w:eastAsiaTheme="minorEastAsia" w:hAnsi="Cambria Math"/>
+                      <w:i/>
+                      <w:sz w:val="26"/>
+                      <w:szCs w:val="26"/>
+                    </w:rPr>
+                  </m:ctrlPr>
+                </m:sSubPr>
+                <m:e>
+                  <m:r>
+                    <w:rPr>
+                      <w:rFonts w:ascii="Cambria Math" w:eastAsiaTheme="minorEastAsia" w:hAnsi="Cambria Math"/>
+                      <w:sz w:val="26"/>
+                      <w:szCs w:val="26"/>
+                    </w:rPr>
+                    <m:t>x</m:t>
+                  </m:r>
+                </m:e>
+                <m:sub>
+                  <m:r>
+                    <w:rPr>
+                      <w:rFonts w:ascii="Cambria Math" w:eastAsiaTheme="minorEastAsia" w:hAnsi="Cambria Math"/>
+                      <w:sz w:val="26"/>
+                      <w:szCs w:val="26"/>
+                    </w:rPr>
+                    <m:t>i</m:t>
+                  </m:r>
+                </m:sub>
+              </m:sSub>
+            </m:e>
+          </m:acc>
+          <m:r>
+            <w:rPr>
+              <w:rFonts w:ascii="Cambria Math" w:eastAsiaTheme="minorEastAsia" w:hAnsi="Cambria Math"/>
+              <w:sz w:val="26"/>
+              <w:szCs w:val="26"/>
+            </w:rPr>
+            <m:t>-</m:t>
+          </m:r>
+          <m:acc>
+            <m:accPr>
+              <m:chr m:val="̅"/>
+              <m:ctrlPr>
+                <w:rPr>
+                  <w:rFonts w:ascii="Cambria Math" w:eastAsiaTheme="minorEastAsia" w:hAnsi="Cambria Math"/>
+                  <w:i/>
+                  <w:sz w:val="26"/>
+                  <w:szCs w:val="26"/>
+                </w:rPr>
+              </m:ctrlPr>
+            </m:accPr>
+            <m:e>
+              <m:r>
+                <w:rPr>
+                  <w:rFonts w:ascii="Cambria Math" w:eastAsiaTheme="minorEastAsia" w:hAnsi="Cambria Math"/>
+                  <w:sz w:val="26"/>
+                  <w:szCs w:val="26"/>
+                </w:rPr>
+                <m:t>gini inde</m:t>
+              </m:r>
+              <m:sSub>
+                <m:sSubPr>
+                  <m:ctrlPr>
+                    <w:rPr>
+                      <w:rFonts w:ascii="Cambria Math" w:eastAsiaTheme="minorEastAsia" w:hAnsi="Cambria Math"/>
+                      <w:i/>
+                      <w:sz w:val="26"/>
+                      <w:szCs w:val="26"/>
+                    </w:rPr>
+                  </m:ctrlPr>
+                </m:sSubPr>
+                <m:e>
+                  <m:r>
+                    <w:rPr>
+                      <w:rFonts w:ascii="Cambria Math" w:eastAsiaTheme="minorEastAsia" w:hAnsi="Cambria Math"/>
+                      <w:sz w:val="26"/>
+                      <w:szCs w:val="26"/>
+                    </w:rPr>
+                    <m:t>x</m:t>
+                  </m:r>
+                </m:e>
+                <m:sub>
+                  <m:r>
+                    <w:rPr>
+                      <w:rFonts w:ascii="Cambria Math" w:eastAsiaTheme="minorEastAsia" w:hAnsi="Cambria Math"/>
+                      <w:sz w:val="26"/>
+                      <w:szCs w:val="26"/>
+                    </w:rPr>
+                    <m:t>t</m:t>
+                  </m:r>
+                </m:sub>
+              </m:sSub>
+            </m:e>
+          </m:acc>
+          <m:r>
+            <w:rPr>
+              <w:rFonts w:ascii="Cambria Math" w:eastAsiaTheme="minorEastAsia" w:hAnsi="Cambria Math"/>
+              <w:sz w:val="26"/>
+              <w:szCs w:val="26"/>
+            </w:rPr>
+            <m:t xml:space="preserve">= </m:t>
+          </m:r>
+          <m:sSub>
+            <m:sSubPr>
+              <m:ctrlPr>
+                <w:rPr>
+                  <w:rFonts w:ascii="Cambria Math" w:eastAsiaTheme="minorEastAsia" w:hAnsi="Cambria Math"/>
+                  <w:i/>
+                  <w:sz w:val="26"/>
+                  <w:szCs w:val="26"/>
+                </w:rPr>
+              </m:ctrlPr>
+            </m:sSubPr>
+            <m:e>
+              <m:r>
+                <w:rPr>
+                  <w:rFonts w:ascii="Cambria Math" w:eastAsiaTheme="minorEastAsia" w:hAnsi="Cambria Math"/>
+                  <w:sz w:val="26"/>
+                  <w:szCs w:val="26"/>
+                </w:rPr>
+                <m:t>β</m:t>
+              </m:r>
+            </m:e>
+            <m:sub>
+              <m:r>
+                <w:rPr>
+                  <w:rFonts w:ascii="Cambria Math" w:eastAsiaTheme="minorEastAsia" w:hAnsi="Cambria Math"/>
+                  <w:sz w:val="26"/>
+                  <w:szCs w:val="26"/>
+                </w:rPr>
+                <m:t>1</m:t>
+              </m:r>
+            </m:sub>
+          </m:sSub>
           <m:d>
             <m:dPr>
               <m:ctrlPr>
                 <w:rPr>
-                  <w:rFonts w:ascii="Cambria Math" w:hAnsi="Cambria Math"/>
+                  <w:rFonts w:ascii="Cambria Math" w:eastAsiaTheme="minorEastAsia" w:hAnsi="Cambria Math"/>
                   <w:i/>
                   <w:sz w:val="26"/>
                   <w:szCs w:val="26"/>
@@ -29,11 +235,11 @@
             <m:e>
               <m:r>
                 <w:rPr>
-                  <w:rFonts w:ascii="Cambria Math" w:hAnsi="Cambria Math"/>
-                  <w:sz w:val="26"/>
-                  <w:szCs w:val="26"/>
-                </w:rPr>
-                <m:t>gini inde</m:t>
+                  <w:rFonts w:ascii="Cambria Math" w:eastAsiaTheme="minorEastAsia" w:hAnsi="Cambria Math"/>
+                  <w:sz w:val="26"/>
+                  <w:szCs w:val="26"/>
+                </w:rPr>
+                <m:t>union participatio</m:t>
               </m:r>
               <m:sSub>
                 <m:sSubPr>
@@ -49,20 +255,12 @@
                 <m:e>
                   <m:r>
                     <w:rPr>
-                      <w:rFonts w:ascii="Cambria Math" w:hAnsi="Cambria Math"/>
-                      <w:sz w:val="26"/>
-                      <w:szCs w:val="26"/>
-                    </w:rPr>
-                    <m:t>x</m:t>
-                  </m:r>
-                  <m:ctrlPr>
-                    <w:rPr>
-                      <w:rFonts w:ascii="Cambria Math" w:hAnsi="Cambria Math"/>
-                      <w:i/>
-                      <w:sz w:val="26"/>
-                      <w:szCs w:val="26"/>
-                    </w:rPr>
-                  </m:ctrlPr>
+                      <w:rFonts w:ascii="Cambria Math" w:eastAsiaTheme="minorEastAsia" w:hAnsi="Cambria Math"/>
+                      <w:sz w:val="26"/>
+                      <w:szCs w:val="26"/>
+                    </w:rPr>
+                    <m:t>n</m:t>
+                  </m:r>
                 </m:e>
                 <m:sub>
                   <m:r>
@@ -71,7 +269,7 @@
                       <w:sz w:val="26"/>
                       <w:szCs w:val="26"/>
                     </w:rPr>
-                    <m:t>i,t</m:t>
+                    <m:t>i,t-1</m:t>
                   </m:r>
                 </m:sub>
               </m:sSub>
@@ -102,7 +300,7 @@
                       <w:sz w:val="26"/>
                       <w:szCs w:val="26"/>
                     </w:rPr>
-                    <m:t>gini inde</m:t>
+                    <m:t>union participatio</m:t>
                   </m:r>
                   <m:sSub>
                     <m:sSubPr>
@@ -122,7 +320,7 @@
                           <w:sz w:val="26"/>
                           <w:szCs w:val="26"/>
                         </w:rPr>
-                        <m:t>x</m:t>
+                        <m:t>n</m:t>
                       </m:r>
                     </m:e>
                     <m:sub>
@@ -144,78 +342,7 @@
                   <w:sz w:val="26"/>
                   <w:szCs w:val="26"/>
                 </w:rPr>
-                <m:t>-</m:t>
-              </m:r>
-              <m:acc>
-                <m:accPr>
-                  <m:chr m:val="̅"/>
-                  <m:ctrlPr>
-                    <w:rPr>
-                      <w:rFonts w:ascii="Cambria Math" w:eastAsiaTheme="minorEastAsia" w:hAnsi="Cambria Math"/>
-                      <w:i/>
-                      <w:sz w:val="26"/>
-                      <w:szCs w:val="26"/>
-                    </w:rPr>
-                  </m:ctrlPr>
-                </m:accPr>
-                <m:e>
-                  <m:r>
-                    <w:rPr>
-                      <w:rFonts w:ascii="Cambria Math" w:eastAsiaTheme="minorEastAsia" w:hAnsi="Cambria Math"/>
-                      <w:sz w:val="26"/>
-                      <w:szCs w:val="26"/>
-                    </w:rPr>
-                    <m:t>gini idne</m:t>
-                  </m:r>
-                  <m:sSub>
-                    <m:sSubPr>
-                      <m:ctrlPr>
-                        <w:rPr>
-                          <w:rFonts w:ascii="Cambria Math" w:eastAsiaTheme="minorEastAsia" w:hAnsi="Cambria Math"/>
-                          <w:i/>
-                          <w:sz w:val="26"/>
-                          <w:szCs w:val="26"/>
-                        </w:rPr>
-                      </m:ctrlPr>
-                    </m:sSubPr>
-                    <m:e>
-                      <m:r>
-                        <w:rPr>
-                          <w:rFonts w:ascii="Cambria Math" w:eastAsiaTheme="minorEastAsia" w:hAnsi="Cambria Math"/>
-                          <w:sz w:val="26"/>
-                          <w:szCs w:val="26"/>
-                        </w:rPr>
-                        <m:t>x</m:t>
-                      </m:r>
-                    </m:e>
-                    <m:sub>
-                      <m:r>
-                        <w:rPr>
-                          <w:rFonts w:ascii="Cambria Math" w:eastAsiaTheme="minorEastAsia" w:hAnsi="Cambria Math"/>
-                          <w:sz w:val="26"/>
-                          <w:szCs w:val="26"/>
-                        </w:rPr>
-                        <m:t>t</m:t>
-                      </m:r>
-                    </m:sub>
-                  </m:sSub>
-                  <m:r>
-                    <w:rPr>
-                      <w:rFonts w:ascii="Cambria Math" w:eastAsiaTheme="minorEastAsia" w:hAnsi="Cambria Math"/>
-                      <w:sz w:val="26"/>
-                      <w:szCs w:val="26"/>
-                    </w:rPr>
-                    <m:t>)</m:t>
-                  </m:r>
-                </m:e>
-              </m:acc>
-              <m:r>
-                <w:rPr>
-                  <w:rFonts w:ascii="Cambria Math" w:eastAsiaTheme="minorEastAsia" w:hAnsi="Cambria Math"/>
-                  <w:sz w:val="26"/>
-                  <w:szCs w:val="26"/>
-                </w:rPr>
-                <m:t xml:space="preserve">= </m:t>
+                <m:t>-union participatio</m:t>
               </m:r>
               <m:sSub>
                 <m:sSubPr>
@@ -235,7 +362,7 @@
                       <w:sz w:val="26"/>
                       <w:szCs w:val="26"/>
                     </w:rPr>
-                    <m:t>β</m:t>
+                    <m:t>n</m:t>
                   </m:r>
                 </m:e>
                 <m:sub>
@@ -245,686 +372,10 @@
                       <w:sz w:val="26"/>
                       <w:szCs w:val="26"/>
                     </w:rPr>
-                    <m:t>1</m:t>
+                    <m:t>t-1</m:t>
                   </m:r>
                 </m:sub>
               </m:sSub>
-              <m:d>
-                <m:dPr>
-                  <m:ctrlPr>
-                    <w:rPr>
-                      <w:rFonts w:ascii="Cambria Math" w:eastAsiaTheme="minorEastAsia" w:hAnsi="Cambria Math"/>
-                      <w:i/>
-                      <w:sz w:val="26"/>
-                      <w:szCs w:val="26"/>
-                    </w:rPr>
-                  </m:ctrlPr>
-                </m:dPr>
-                <m:e>
-                  <m:r>
-                    <w:rPr>
-                      <w:rFonts w:ascii="Cambria Math" w:eastAsiaTheme="minorEastAsia" w:hAnsi="Cambria Math"/>
-                      <w:sz w:val="26"/>
-                      <w:szCs w:val="26"/>
-                    </w:rPr>
-                    <m:t>union participatio</m:t>
-                  </m:r>
-                  <m:sSub>
-                    <m:sSubPr>
-                      <m:ctrlPr>
-                        <w:rPr>
-                          <w:rFonts w:ascii="Cambria Math" w:eastAsiaTheme="minorEastAsia" w:hAnsi="Cambria Math"/>
-                          <w:i/>
-                          <w:sz w:val="26"/>
-                          <w:szCs w:val="26"/>
-                        </w:rPr>
-                      </m:ctrlPr>
-                    </m:sSubPr>
-                    <m:e>
-                      <m:r>
-                        <w:rPr>
-                          <w:rFonts w:ascii="Cambria Math" w:eastAsiaTheme="minorEastAsia" w:hAnsi="Cambria Math"/>
-                          <w:sz w:val="26"/>
-                          <w:szCs w:val="26"/>
-                        </w:rPr>
-                        <m:t>n</m:t>
-                      </m:r>
-                    </m:e>
-                    <m:sub>
-                      <m:r>
-                        <w:rPr>
-                          <w:rFonts w:ascii="Cambria Math" w:eastAsiaTheme="minorEastAsia" w:hAnsi="Cambria Math"/>
-                          <w:sz w:val="26"/>
-                          <w:szCs w:val="26"/>
-                        </w:rPr>
-                        <m:t>i,t-1</m:t>
-                      </m:r>
-                    </m:sub>
-                  </m:sSub>
-                  <m:r>
-                    <w:rPr>
-                      <w:rFonts w:ascii="Cambria Math" w:eastAsiaTheme="minorEastAsia" w:hAnsi="Cambria Math"/>
-                      <w:sz w:val="26"/>
-                      <w:szCs w:val="26"/>
-                    </w:rPr>
-                    <m:t>-</m:t>
-                  </m:r>
-                  <m:acc>
-                    <m:accPr>
-                      <m:chr m:val="̅"/>
-                      <m:ctrlPr>
-                        <w:rPr>
-                          <w:rFonts w:ascii="Cambria Math" w:eastAsiaTheme="minorEastAsia" w:hAnsi="Cambria Math"/>
-                          <w:i/>
-                          <w:sz w:val="26"/>
-                          <w:szCs w:val="26"/>
-                        </w:rPr>
-                      </m:ctrlPr>
-                    </m:accPr>
-                    <m:e>
-                      <m:r>
-                        <w:rPr>
-                          <w:rFonts w:ascii="Cambria Math" w:eastAsiaTheme="minorEastAsia" w:hAnsi="Cambria Math"/>
-                          <w:sz w:val="26"/>
-                          <w:szCs w:val="26"/>
-                        </w:rPr>
-                        <m:t>union participatio</m:t>
-                      </m:r>
-                      <m:sSub>
-                        <m:sSubPr>
-                          <m:ctrlPr>
-                            <w:rPr>
-                              <w:rFonts w:ascii="Cambria Math" w:eastAsiaTheme="minorEastAsia" w:hAnsi="Cambria Math"/>
-                              <w:i/>
-                              <w:sz w:val="26"/>
-                              <w:szCs w:val="26"/>
-                            </w:rPr>
-                          </m:ctrlPr>
-                        </m:sSubPr>
-                        <m:e>
-                          <m:r>
-                            <w:rPr>
-                              <w:rFonts w:ascii="Cambria Math" w:eastAsiaTheme="minorEastAsia" w:hAnsi="Cambria Math"/>
-                              <w:sz w:val="26"/>
-                              <w:szCs w:val="26"/>
-                            </w:rPr>
-                            <m:t>n</m:t>
-                          </m:r>
-                        </m:e>
-                        <m:sub>
-                          <m:r>
-                            <w:rPr>
-                              <w:rFonts w:ascii="Cambria Math" w:eastAsiaTheme="minorEastAsia" w:hAnsi="Cambria Math"/>
-                              <w:sz w:val="26"/>
-                              <w:szCs w:val="26"/>
-                            </w:rPr>
-                            <m:t>i</m:t>
-                          </m:r>
-                        </m:sub>
-                      </m:sSub>
-                    </m:e>
-                  </m:acc>
-                  <m:r>
-                    <w:rPr>
-                      <w:rFonts w:ascii="Cambria Math" w:eastAsiaTheme="minorEastAsia" w:hAnsi="Cambria Math"/>
-                      <w:sz w:val="26"/>
-                      <w:szCs w:val="26"/>
-                    </w:rPr>
-                    <m:t>-</m:t>
-                  </m:r>
-                  <m:acc>
-                    <m:accPr>
-                      <m:chr m:val="̅"/>
-                      <m:ctrlPr>
-                        <w:rPr>
-                          <w:rFonts w:ascii="Cambria Math" w:eastAsiaTheme="minorEastAsia" w:hAnsi="Cambria Math"/>
-                          <w:i/>
-                          <w:sz w:val="26"/>
-                          <w:szCs w:val="26"/>
-                        </w:rPr>
-                      </m:ctrlPr>
-                    </m:accPr>
-                    <m:e>
-                      <m:r>
-                        <w:rPr>
-                          <w:rFonts w:ascii="Cambria Math" w:eastAsiaTheme="minorEastAsia" w:hAnsi="Cambria Math"/>
-                          <w:sz w:val="26"/>
-                          <w:szCs w:val="26"/>
-                        </w:rPr>
-                        <m:t>union participatio</m:t>
-                      </m:r>
-                      <m:sSub>
-                        <m:sSubPr>
-                          <m:ctrlPr>
-                            <w:rPr>
-                              <w:rFonts w:ascii="Cambria Math" w:eastAsiaTheme="minorEastAsia" w:hAnsi="Cambria Math"/>
-                              <w:i/>
-                              <w:sz w:val="26"/>
-                              <w:szCs w:val="26"/>
-                            </w:rPr>
-                          </m:ctrlPr>
-                        </m:sSubPr>
-                        <m:e>
-                          <m:r>
-                            <w:rPr>
-                              <w:rFonts w:ascii="Cambria Math" w:eastAsiaTheme="minorEastAsia" w:hAnsi="Cambria Math"/>
-                              <w:sz w:val="26"/>
-                              <w:szCs w:val="26"/>
-                            </w:rPr>
-                            <m:t>n</m:t>
-                          </m:r>
-                        </m:e>
-                        <m:sub>
-                          <m:r>
-                            <w:rPr>
-                              <w:rFonts w:ascii="Cambria Math" w:eastAsiaTheme="minorEastAsia" w:hAnsi="Cambria Math"/>
-                              <w:sz w:val="26"/>
-                              <w:szCs w:val="26"/>
-                            </w:rPr>
-                            <m:t>t</m:t>
-                          </m:r>
-                          <m:r>
-                            <w:rPr>
-                              <w:rFonts w:ascii="Cambria Math" w:eastAsiaTheme="minorEastAsia" w:hAnsi="Cambria Math"/>
-                              <w:sz w:val="26"/>
-                              <w:szCs w:val="26"/>
-                            </w:rPr>
-                            <m:t>-1</m:t>
-                          </m:r>
-                        </m:sub>
-                      </m:sSub>
-                    </m:e>
-                  </m:acc>
-                </m:e>
-              </m:d>
-              <m:r>
-                <w:rPr>
-                  <w:rFonts w:ascii="Cambria Math" w:eastAsiaTheme="minorEastAsia" w:hAnsi="Cambria Math"/>
-                  <w:sz w:val="26"/>
-                  <w:szCs w:val="26"/>
-                </w:rPr>
-                <m:t>+</m:t>
-              </m:r>
-              <m:sSub>
-                <m:sSubPr>
-                  <m:ctrlPr>
-                    <w:rPr>
-                      <w:rFonts w:ascii="Cambria Math" w:eastAsiaTheme="minorEastAsia" w:hAnsi="Cambria Math"/>
-                      <w:i/>
-                      <w:sz w:val="26"/>
-                      <w:szCs w:val="26"/>
-                    </w:rPr>
-                  </m:ctrlPr>
-                </m:sSubPr>
-                <m:e>
-                  <m:r>
-                    <w:rPr>
-                      <w:rFonts w:ascii="Cambria Math" w:eastAsiaTheme="minorEastAsia" w:hAnsi="Cambria Math"/>
-                      <w:sz w:val="26"/>
-                      <w:szCs w:val="26"/>
-                    </w:rPr>
-                    <m:t>β</m:t>
-                  </m:r>
-                </m:e>
-                <m:sub>
-                  <m:r>
-                    <w:rPr>
-                      <w:rFonts w:ascii="Cambria Math" w:eastAsiaTheme="minorEastAsia" w:hAnsi="Cambria Math"/>
-                      <w:sz w:val="26"/>
-                      <w:szCs w:val="26"/>
-                    </w:rPr>
-                    <m:t>2</m:t>
-                  </m:r>
-                </m:sub>
-              </m:sSub>
-              <m:d>
-                <m:dPr>
-                  <m:ctrlPr>
-                    <w:rPr>
-                      <w:rFonts w:ascii="Cambria Math" w:eastAsiaTheme="minorEastAsia" w:hAnsi="Cambria Math"/>
-                      <w:i/>
-                      <w:sz w:val="26"/>
-                      <w:szCs w:val="26"/>
-                    </w:rPr>
-                  </m:ctrlPr>
-                </m:dPr>
-                <m:e>
-                  <m:r>
-                    <w:rPr>
-                      <w:rFonts w:ascii="Cambria Math" w:eastAsiaTheme="minorEastAsia" w:hAnsi="Cambria Math"/>
-                      <w:sz w:val="26"/>
-                      <w:szCs w:val="26"/>
-                    </w:rPr>
-                    <m:t>real GD</m:t>
-                  </m:r>
-                  <m:sSub>
-                    <m:sSubPr>
-                      <m:ctrlPr>
-                        <w:rPr>
-                          <w:rFonts w:ascii="Cambria Math" w:eastAsiaTheme="minorEastAsia" w:hAnsi="Cambria Math"/>
-                          <w:i/>
-                          <w:sz w:val="26"/>
-                          <w:szCs w:val="26"/>
-                        </w:rPr>
-                      </m:ctrlPr>
-                    </m:sSubPr>
-                    <m:e>
-                      <m:r>
-                        <w:rPr>
-                          <w:rFonts w:ascii="Cambria Math" w:eastAsiaTheme="minorEastAsia" w:hAnsi="Cambria Math"/>
-                          <w:sz w:val="26"/>
-                          <w:szCs w:val="26"/>
-                        </w:rPr>
-                        <m:t>P</m:t>
-                      </m:r>
-                    </m:e>
-                    <m:sub>
-                      <m:r>
-                        <w:rPr>
-                          <w:rFonts w:ascii="Cambria Math" w:eastAsiaTheme="minorEastAsia" w:hAnsi="Cambria Math"/>
-                          <w:sz w:val="26"/>
-                          <w:szCs w:val="26"/>
-                        </w:rPr>
-                        <m:t>i,t-1</m:t>
-                      </m:r>
-                    </m:sub>
-                  </m:sSub>
-                  <m:r>
-                    <w:rPr>
-                      <w:rFonts w:ascii="Cambria Math" w:eastAsiaTheme="minorEastAsia" w:hAnsi="Cambria Math"/>
-                      <w:sz w:val="26"/>
-                      <w:szCs w:val="26"/>
-                    </w:rPr>
-                    <m:t>-</m:t>
-                  </m:r>
-                  <m:acc>
-                    <m:accPr>
-                      <m:chr m:val="̅"/>
-                      <m:ctrlPr>
-                        <w:rPr>
-                          <w:rFonts w:ascii="Cambria Math" w:eastAsiaTheme="minorEastAsia" w:hAnsi="Cambria Math"/>
-                          <w:i/>
-                          <w:sz w:val="26"/>
-                          <w:szCs w:val="26"/>
-                        </w:rPr>
-                      </m:ctrlPr>
-                    </m:accPr>
-                    <m:e>
-                      <m:r>
-                        <w:rPr>
-                          <w:rFonts w:ascii="Cambria Math" w:eastAsiaTheme="minorEastAsia" w:hAnsi="Cambria Math"/>
-                          <w:sz w:val="26"/>
-                          <w:szCs w:val="26"/>
-                        </w:rPr>
-                        <m:t>real GD</m:t>
-                      </m:r>
-                      <m:sSub>
-                        <m:sSubPr>
-                          <m:ctrlPr>
-                            <w:rPr>
-                              <w:rFonts w:ascii="Cambria Math" w:eastAsiaTheme="minorEastAsia" w:hAnsi="Cambria Math"/>
-                              <w:i/>
-                              <w:sz w:val="26"/>
-                              <w:szCs w:val="26"/>
-                            </w:rPr>
-                          </m:ctrlPr>
-                        </m:sSubPr>
-                        <m:e>
-                          <m:r>
-                            <w:rPr>
-                              <w:rFonts w:ascii="Cambria Math" w:eastAsiaTheme="minorEastAsia" w:hAnsi="Cambria Math"/>
-                              <w:sz w:val="26"/>
-                              <w:szCs w:val="26"/>
-                            </w:rPr>
-                            <m:t>P</m:t>
-                          </m:r>
-                        </m:e>
-                        <m:sub>
-                          <m:r>
-                            <w:rPr>
-                              <w:rFonts w:ascii="Cambria Math" w:eastAsiaTheme="minorEastAsia" w:hAnsi="Cambria Math"/>
-                              <w:sz w:val="26"/>
-                              <w:szCs w:val="26"/>
-                            </w:rPr>
-                            <m:t>i</m:t>
-                          </m:r>
-                        </m:sub>
-                      </m:sSub>
-                      <m:r>
-                        <w:rPr>
-                          <w:rFonts w:ascii="Cambria Math" w:eastAsiaTheme="minorEastAsia" w:hAnsi="Cambria Math"/>
-                          <w:sz w:val="26"/>
-                          <w:szCs w:val="26"/>
-                        </w:rPr>
-                        <m:t xml:space="preserve"> </m:t>
-                      </m:r>
-                    </m:e>
-                  </m:acc>
-                  <m:r>
-                    <w:rPr>
-                      <w:rFonts w:ascii="Cambria Math" w:eastAsiaTheme="minorEastAsia" w:hAnsi="Cambria Math"/>
-                      <w:sz w:val="26"/>
-                      <w:szCs w:val="26"/>
-                    </w:rPr>
-                    <m:t>-</m:t>
-                  </m:r>
-                  <m:acc>
-                    <m:accPr>
-                      <m:chr m:val="̅"/>
-                      <m:ctrlPr>
-                        <w:rPr>
-                          <w:rFonts w:ascii="Cambria Math" w:eastAsiaTheme="minorEastAsia" w:hAnsi="Cambria Math"/>
-                          <w:i/>
-                          <w:sz w:val="26"/>
-                          <w:szCs w:val="26"/>
-                        </w:rPr>
-                      </m:ctrlPr>
-                    </m:accPr>
-                    <m:e>
-                      <m:r>
-                        <w:rPr>
-                          <w:rFonts w:ascii="Cambria Math" w:eastAsiaTheme="minorEastAsia" w:hAnsi="Cambria Math"/>
-                          <w:sz w:val="26"/>
-                          <w:szCs w:val="26"/>
-                        </w:rPr>
-                        <m:t>real GD</m:t>
-                      </m:r>
-                      <m:sSub>
-                        <m:sSubPr>
-                          <m:ctrlPr>
-                            <w:rPr>
-                              <w:rFonts w:ascii="Cambria Math" w:eastAsiaTheme="minorEastAsia" w:hAnsi="Cambria Math"/>
-                              <w:i/>
-                              <w:sz w:val="26"/>
-                              <w:szCs w:val="26"/>
-                            </w:rPr>
-                          </m:ctrlPr>
-                        </m:sSubPr>
-                        <m:e>
-                          <m:r>
-                            <w:rPr>
-                              <w:rFonts w:ascii="Cambria Math" w:eastAsiaTheme="minorEastAsia" w:hAnsi="Cambria Math"/>
-                              <w:sz w:val="26"/>
-                              <w:szCs w:val="26"/>
-                            </w:rPr>
-                            <m:t>P</m:t>
-                          </m:r>
-                        </m:e>
-                        <m:sub>
-                          <m:r>
-                            <w:rPr>
-                              <w:rFonts w:ascii="Cambria Math" w:eastAsiaTheme="minorEastAsia" w:hAnsi="Cambria Math"/>
-                              <w:sz w:val="26"/>
-                              <w:szCs w:val="26"/>
-                            </w:rPr>
-                            <m:t>t</m:t>
-                          </m:r>
-                          <m:r>
-                            <w:rPr>
-                              <w:rFonts w:ascii="Cambria Math" w:eastAsiaTheme="minorEastAsia" w:hAnsi="Cambria Math"/>
-                              <w:sz w:val="26"/>
-                              <w:szCs w:val="26"/>
-                            </w:rPr>
-                            <m:t>-1</m:t>
-                          </m:r>
-                        </m:sub>
-                      </m:sSub>
-                    </m:e>
-                  </m:acc>
-                </m:e>
-              </m:d>
-              <m:r>
-                <w:rPr>
-                  <w:rFonts w:ascii="Cambria Math" w:eastAsiaTheme="minorEastAsia" w:hAnsi="Cambria Math"/>
-                  <w:sz w:val="26"/>
-                  <w:szCs w:val="26"/>
-                </w:rPr>
-                <m:t xml:space="preserve">                                          +</m:t>
-              </m:r>
-              <m:sSub>
-                <m:sSubPr>
-                  <m:ctrlPr>
-                    <w:rPr>
-                      <w:rFonts w:ascii="Cambria Math" w:eastAsiaTheme="minorEastAsia" w:hAnsi="Cambria Math"/>
-                      <w:i/>
-                      <w:sz w:val="26"/>
-                      <w:szCs w:val="26"/>
-                    </w:rPr>
-                  </m:ctrlPr>
-                </m:sSubPr>
-                <m:e>
-                  <m:r>
-                    <w:rPr>
-                      <w:rFonts w:ascii="Cambria Math" w:eastAsiaTheme="minorEastAsia" w:hAnsi="Cambria Math"/>
-                      <w:sz w:val="26"/>
-                      <w:szCs w:val="26"/>
-                    </w:rPr>
-                    <m:t>β</m:t>
-                  </m:r>
-                </m:e>
-                <m:sub>
-                  <m:r>
-                    <w:rPr>
-                      <w:rFonts w:ascii="Cambria Math" w:eastAsiaTheme="minorEastAsia" w:hAnsi="Cambria Math"/>
-                      <w:sz w:val="26"/>
-                      <w:szCs w:val="26"/>
-                    </w:rPr>
-                    <m:t>3</m:t>
-                  </m:r>
-                </m:sub>
-              </m:sSub>
-              <m:r>
-                <w:rPr>
-                  <w:rFonts w:ascii="Cambria Math" w:eastAsiaTheme="minorEastAsia" w:hAnsi="Cambria Math"/>
-                  <w:sz w:val="26"/>
-                  <w:szCs w:val="26"/>
-                </w:rPr>
-                <m:t>(Real GD</m:t>
-              </m:r>
-              <m:sSubSup>
-                <m:sSubSupPr>
-                  <m:ctrlPr>
-                    <w:rPr>
-                      <w:rFonts w:ascii="Cambria Math" w:eastAsiaTheme="minorEastAsia" w:hAnsi="Cambria Math"/>
-                      <w:i/>
-                      <w:sz w:val="26"/>
-                      <w:szCs w:val="26"/>
-                    </w:rPr>
-                  </m:ctrlPr>
-                </m:sSubSupPr>
-                <m:e>
-                  <m:r>
-                    <w:rPr>
-                      <w:rFonts w:ascii="Cambria Math" w:eastAsiaTheme="minorEastAsia" w:hAnsi="Cambria Math"/>
-                      <w:sz w:val="26"/>
-                      <w:szCs w:val="26"/>
-                    </w:rPr>
-                    <m:t>P</m:t>
-                  </m:r>
-                </m:e>
-                <m:sub>
-                  <m:r>
-                    <w:rPr>
-                      <w:rFonts w:ascii="Cambria Math" w:eastAsiaTheme="minorEastAsia" w:hAnsi="Cambria Math"/>
-                      <w:sz w:val="26"/>
-                      <w:szCs w:val="26"/>
-                    </w:rPr>
-                    <m:t>i,t-1</m:t>
-                  </m:r>
-                </m:sub>
-                <m:sup>
-                  <m:r>
-                    <w:rPr>
-                      <w:rFonts w:ascii="Cambria Math" w:eastAsiaTheme="minorEastAsia" w:hAnsi="Cambria Math"/>
-                      <w:sz w:val="26"/>
-                      <w:szCs w:val="26"/>
-                    </w:rPr>
-                    <m:t>2</m:t>
-                  </m:r>
-                </m:sup>
-              </m:sSubSup>
-              <m:r>
-                <w:rPr>
-                  <w:rFonts w:ascii="Cambria Math" w:eastAsiaTheme="minorEastAsia" w:hAnsi="Cambria Math"/>
-                  <w:sz w:val="26"/>
-                  <w:szCs w:val="26"/>
-                </w:rPr>
-                <m:t>-</m:t>
-              </m:r>
-              <m:acc>
-                <m:accPr>
-                  <m:chr m:val="̅"/>
-                  <m:ctrlPr>
-                    <w:rPr>
-                      <w:rFonts w:ascii="Cambria Math" w:eastAsiaTheme="minorEastAsia" w:hAnsi="Cambria Math"/>
-                      <w:i/>
-                      <w:sz w:val="26"/>
-                      <w:szCs w:val="26"/>
-                    </w:rPr>
-                  </m:ctrlPr>
-                </m:accPr>
-                <m:e>
-                  <m:r>
-                    <w:rPr>
-                      <w:rFonts w:ascii="Cambria Math" w:eastAsiaTheme="minorEastAsia" w:hAnsi="Cambria Math"/>
-                      <w:sz w:val="26"/>
-                      <w:szCs w:val="26"/>
-                    </w:rPr>
-                    <m:t>real GD</m:t>
-                  </m:r>
-                  <m:sSubSup>
-                    <m:sSubSupPr>
-                      <m:ctrlPr>
-                        <w:rPr>
-                          <w:rFonts w:ascii="Cambria Math" w:eastAsiaTheme="minorEastAsia" w:hAnsi="Cambria Math"/>
-                          <w:i/>
-                          <w:sz w:val="26"/>
-                          <w:szCs w:val="26"/>
-                        </w:rPr>
-                      </m:ctrlPr>
-                    </m:sSubSupPr>
-                    <m:e>
-                      <m:r>
-                        <w:rPr>
-                          <w:rFonts w:ascii="Cambria Math" w:eastAsiaTheme="minorEastAsia" w:hAnsi="Cambria Math"/>
-                          <w:sz w:val="26"/>
-                          <w:szCs w:val="26"/>
-                        </w:rPr>
-                        <m:t>P</m:t>
-                      </m:r>
-                    </m:e>
-                    <m:sub>
-                      <m:r>
-                        <w:rPr>
-                          <w:rFonts w:ascii="Cambria Math" w:eastAsiaTheme="minorEastAsia" w:hAnsi="Cambria Math"/>
-                          <w:sz w:val="26"/>
-                          <w:szCs w:val="26"/>
-                        </w:rPr>
-                        <m:t>i</m:t>
-                      </m:r>
-                    </m:sub>
-                    <m:sup>
-                      <m:r>
-                        <w:rPr>
-                          <w:rFonts w:ascii="Cambria Math" w:eastAsiaTheme="minorEastAsia" w:hAnsi="Cambria Math"/>
-                          <w:sz w:val="26"/>
-                          <w:szCs w:val="26"/>
-                        </w:rPr>
-                        <m:t>2</m:t>
-                      </m:r>
-                    </m:sup>
-                  </m:sSubSup>
-                </m:e>
-              </m:acc>
-              <m:r>
-                <w:rPr>
-                  <w:rFonts w:ascii="Cambria Math" w:eastAsiaTheme="minorEastAsia" w:hAnsi="Cambria Math"/>
-                  <w:sz w:val="26"/>
-                  <w:szCs w:val="26"/>
-                </w:rPr>
-                <m:t>-</m:t>
-              </m:r>
-              <m:acc>
-                <m:accPr>
-                  <m:chr m:val="̅"/>
-                  <m:ctrlPr>
-                    <w:rPr>
-                      <w:rFonts w:ascii="Cambria Math" w:eastAsiaTheme="minorEastAsia" w:hAnsi="Cambria Math"/>
-                      <w:i/>
-                      <w:sz w:val="26"/>
-                      <w:szCs w:val="26"/>
-                    </w:rPr>
-                  </m:ctrlPr>
-                </m:accPr>
-                <m:e>
-                  <m:r>
-                    <w:rPr>
-                      <w:rFonts w:ascii="Cambria Math" w:eastAsiaTheme="minorEastAsia" w:hAnsi="Cambria Math"/>
-                      <w:sz w:val="26"/>
-                      <w:szCs w:val="26"/>
-                    </w:rPr>
-                    <m:t>real GD</m:t>
-                  </m:r>
-                  <m:sSubSup>
-                    <m:sSubSupPr>
-                      <m:ctrlPr>
-                        <w:rPr>
-                          <w:rFonts w:ascii="Cambria Math" w:eastAsiaTheme="minorEastAsia" w:hAnsi="Cambria Math"/>
-                          <w:i/>
-                          <w:sz w:val="26"/>
-                          <w:szCs w:val="26"/>
-                        </w:rPr>
-                      </m:ctrlPr>
-                    </m:sSubSupPr>
-                    <m:e>
-                      <m:r>
-                        <w:rPr>
-                          <w:rFonts w:ascii="Cambria Math" w:eastAsiaTheme="minorEastAsia" w:hAnsi="Cambria Math"/>
-                          <w:sz w:val="26"/>
-                          <w:szCs w:val="26"/>
-                        </w:rPr>
-                        <m:t>P</m:t>
-                      </m:r>
-                    </m:e>
-                    <m:sub>
-                      <m:r>
-                        <w:rPr>
-                          <w:rFonts w:ascii="Cambria Math" w:eastAsiaTheme="minorEastAsia" w:hAnsi="Cambria Math"/>
-                          <w:sz w:val="26"/>
-                          <w:szCs w:val="26"/>
-                        </w:rPr>
-                        <m:t>t</m:t>
-                      </m:r>
-                      <m:r>
-                        <w:rPr>
-                          <w:rFonts w:ascii="Cambria Math" w:eastAsiaTheme="minorEastAsia" w:hAnsi="Cambria Math"/>
-                          <w:sz w:val="26"/>
-                          <w:szCs w:val="26"/>
-                        </w:rPr>
-                        <m:t>-1</m:t>
-                      </m:r>
-                    </m:sub>
-                    <m:sup>
-                      <m:r>
-                        <w:rPr>
-                          <w:rFonts w:ascii="Cambria Math" w:eastAsiaTheme="minorEastAsia" w:hAnsi="Cambria Math"/>
-                          <w:sz w:val="26"/>
-                          <w:szCs w:val="26"/>
-                        </w:rPr>
-                        <m:t>2</m:t>
-                      </m:r>
-                    </m:sup>
-                  </m:sSubSup>
-                </m:e>
-              </m:acc>
-              <m:ctrlPr>
-                <w:rPr>
-                  <w:rFonts w:ascii="Cambria Math" w:eastAsiaTheme="minorEastAsia" w:hAnsi="Cambria Math"/>
-                  <w:i/>
-                  <w:sz w:val="26"/>
-                  <w:szCs w:val="26"/>
-                </w:rPr>
-              </m:ctrlPr>
             </m:e>
           </m:d>
           <m:r>
@@ -933,7 +384,7 @@
               <w:sz w:val="26"/>
               <w:szCs w:val="26"/>
             </w:rPr>
-            <m:t xml:space="preserve">                             +</m:t>
+            <m:t>+</m:t>
           </m:r>
           <m:sSub>
             <m:sSubPr>
@@ -963,7 +414,213 @@
                   <w:sz w:val="26"/>
                   <w:szCs w:val="26"/>
                 </w:rPr>
-                <m:t>4</m:t>
+                <m:t>2</m:t>
+              </m:r>
+            </m:sub>
+          </m:sSub>
+          <m:r>
+            <w:rPr>
+              <w:rFonts w:ascii="Cambria Math" w:eastAsiaTheme="minorEastAsia" w:hAnsi="Cambria Math"/>
+              <w:sz w:val="26"/>
+              <w:szCs w:val="26"/>
+            </w:rPr>
+            <m:t>(real GD</m:t>
+          </m:r>
+          <m:sSub>
+            <m:sSubPr>
+              <m:ctrlPr>
+                <w:rPr>
+                  <w:rFonts w:ascii="Cambria Math" w:eastAsiaTheme="minorEastAsia" w:hAnsi="Cambria Math"/>
+                  <w:i/>
+                  <w:sz w:val="26"/>
+                  <w:szCs w:val="26"/>
+                </w:rPr>
+              </m:ctrlPr>
+            </m:sSubPr>
+            <m:e>
+              <m:r>
+                <w:rPr>
+                  <w:rFonts w:ascii="Cambria Math" w:eastAsiaTheme="minorEastAsia" w:hAnsi="Cambria Math"/>
+                  <w:sz w:val="26"/>
+                  <w:szCs w:val="26"/>
+                </w:rPr>
+                <m:t>P</m:t>
+              </m:r>
+            </m:e>
+            <m:sub>
+              <m:r>
+                <w:rPr>
+                  <w:rFonts w:ascii="Cambria Math" w:eastAsiaTheme="minorEastAsia" w:hAnsi="Cambria Math"/>
+                  <w:sz w:val="26"/>
+                  <w:szCs w:val="26"/>
+                </w:rPr>
+                <m:t>i, t-1</m:t>
+              </m:r>
+            </m:sub>
+          </m:sSub>
+          <m:r>
+            <w:rPr>
+              <w:rFonts w:ascii="Cambria Math" w:eastAsiaTheme="minorEastAsia" w:hAnsi="Cambria Math"/>
+              <w:sz w:val="26"/>
+              <w:szCs w:val="26"/>
+            </w:rPr>
+            <m:t>-</m:t>
+          </m:r>
+          <m:acc>
+            <m:accPr>
+              <m:chr m:val="̅"/>
+              <m:ctrlPr>
+                <w:rPr>
+                  <w:rFonts w:ascii="Cambria Math" w:eastAsiaTheme="minorEastAsia" w:hAnsi="Cambria Math"/>
+                  <w:i/>
+                  <w:sz w:val="26"/>
+                  <w:szCs w:val="26"/>
+                </w:rPr>
+              </m:ctrlPr>
+            </m:accPr>
+            <m:e>
+              <m:r>
+                <w:rPr>
+                  <w:rFonts w:ascii="Cambria Math" w:eastAsiaTheme="minorEastAsia" w:hAnsi="Cambria Math"/>
+                  <w:sz w:val="26"/>
+                  <w:szCs w:val="26"/>
+                </w:rPr>
+                <m:t>real GD</m:t>
+              </m:r>
+              <m:sSub>
+                <m:sSubPr>
+                  <m:ctrlPr>
+                    <w:rPr>
+                      <w:rFonts w:ascii="Cambria Math" w:eastAsiaTheme="minorEastAsia" w:hAnsi="Cambria Math"/>
+                      <w:i/>
+                      <w:sz w:val="26"/>
+                      <w:szCs w:val="26"/>
+                    </w:rPr>
+                  </m:ctrlPr>
+                </m:sSubPr>
+                <m:e>
+                  <m:r>
+                    <w:rPr>
+                      <w:rFonts w:ascii="Cambria Math" w:eastAsiaTheme="minorEastAsia" w:hAnsi="Cambria Math"/>
+                      <w:sz w:val="26"/>
+                      <w:szCs w:val="26"/>
+                    </w:rPr>
+                    <m:t>P</m:t>
+                  </m:r>
+                </m:e>
+                <m:sub>
+                  <m:r>
+                    <w:rPr>
+                      <w:rFonts w:ascii="Cambria Math" w:eastAsiaTheme="minorEastAsia" w:hAnsi="Cambria Math"/>
+                      <w:sz w:val="26"/>
+                      <w:szCs w:val="26"/>
+                    </w:rPr>
+                    <m:t>i</m:t>
+                  </m:r>
+                </m:sub>
+              </m:sSub>
+            </m:e>
+          </m:acc>
+          <m:r>
+            <w:rPr>
+              <w:rFonts w:ascii="Cambria Math" w:eastAsiaTheme="minorEastAsia" w:hAnsi="Cambria Math"/>
+              <w:sz w:val="26"/>
+              <w:szCs w:val="26"/>
+            </w:rPr>
+            <m:t>-</m:t>
+          </m:r>
+          <m:acc>
+            <m:accPr>
+              <m:chr m:val="̅"/>
+              <m:ctrlPr>
+                <w:rPr>
+                  <w:rFonts w:ascii="Cambria Math" w:eastAsiaTheme="minorEastAsia" w:hAnsi="Cambria Math"/>
+                  <w:i/>
+                  <w:sz w:val="26"/>
+                  <w:szCs w:val="26"/>
+                </w:rPr>
+              </m:ctrlPr>
+            </m:accPr>
+            <m:e>
+              <m:r>
+                <w:rPr>
+                  <w:rFonts w:ascii="Cambria Math" w:eastAsiaTheme="minorEastAsia" w:hAnsi="Cambria Math"/>
+                  <w:sz w:val="26"/>
+                  <w:szCs w:val="26"/>
+                </w:rPr>
+                <m:t>real GD</m:t>
+              </m:r>
+              <m:sSub>
+                <m:sSubPr>
+                  <m:ctrlPr>
+                    <w:rPr>
+                      <w:rFonts w:ascii="Cambria Math" w:eastAsiaTheme="minorEastAsia" w:hAnsi="Cambria Math"/>
+                      <w:i/>
+                      <w:sz w:val="26"/>
+                      <w:szCs w:val="26"/>
+                    </w:rPr>
+                  </m:ctrlPr>
+                </m:sSubPr>
+                <m:e>
+                  <m:r>
+                    <w:rPr>
+                      <w:rFonts w:ascii="Cambria Math" w:eastAsiaTheme="minorEastAsia" w:hAnsi="Cambria Math"/>
+                      <w:sz w:val="26"/>
+                      <w:szCs w:val="26"/>
+                    </w:rPr>
+                    <m:t>P</m:t>
+                  </m:r>
+                </m:e>
+                <m:sub>
+                  <m:r>
+                    <w:rPr>
+                      <w:rFonts w:ascii="Cambria Math" w:eastAsiaTheme="minorEastAsia" w:hAnsi="Cambria Math"/>
+                      <w:sz w:val="26"/>
+                      <w:szCs w:val="26"/>
+                    </w:rPr>
+                    <m:t>t-1</m:t>
+                  </m:r>
+                </m:sub>
+              </m:sSub>
+            </m:e>
+          </m:acc>
+          <m:r>
+            <w:rPr>
+              <w:rFonts w:ascii="Cambria Math" w:eastAsiaTheme="minorEastAsia" w:hAnsi="Cambria Math"/>
+              <w:sz w:val="26"/>
+              <w:szCs w:val="26"/>
+            </w:rPr>
+            <m:t>)                        +</m:t>
+          </m:r>
+          <m:sSub>
+            <m:sSubPr>
+              <m:ctrlPr>
+                <w:rPr>
+                  <w:rFonts w:ascii="Cambria Math" w:eastAsiaTheme="minorEastAsia" w:hAnsi="Cambria Math"/>
+                  <w:i/>
+                  <w:sz w:val="26"/>
+                  <w:szCs w:val="26"/>
+                </w:rPr>
+              </m:ctrlPr>
+            </m:sSubPr>
+            <m:e>
+              <m:r>
+                <w:rPr>
+                  <w:rFonts w:ascii="Cambria Math" w:eastAsiaTheme="minorEastAsia" w:hAnsi="Cambria Math"/>
+                  <w:sz w:val="26"/>
+                  <w:szCs w:val="26"/>
+                </w:rPr>
+                <m:t>β</m:t>
+              </m:r>
+            </m:e>
+            <m:sub>
+              <m:r>
+                <w:rPr>
+                  <w:rFonts w:ascii="Cambria Math" w:eastAsiaTheme="minorEastAsia" w:hAnsi="Cambria Math"/>
+                  <w:sz w:val="26"/>
+                  <w:szCs w:val="26"/>
+                </w:rPr>
+                <m:t>3</m:t>
               </m:r>
             </m:sub>
           </m:sSub>
@@ -1234,15 +891,7 @@
                               <w:sz w:val="26"/>
                               <w:szCs w:val="26"/>
                             </w:rPr>
-                            <m:t>t</m:t>
-                          </m:r>
-                          <m:r>
-                            <w:rPr>
-                              <w:rFonts w:ascii="Cambria Math" w:eastAsiaTheme="minorEastAsia" w:hAnsi="Cambria Math"/>
-                              <w:sz w:val="26"/>
-                              <w:szCs w:val="26"/>
-                            </w:rPr>
-                            <m:t>-1</m:t>
+                            <m:t>t-1</m:t>
                           </m:r>
                         </m:sub>
                       </m:sSub>
@@ -1288,7 +937,7 @@
                   <w:sz w:val="26"/>
                   <w:szCs w:val="26"/>
                 </w:rPr>
-                <m:t>5</m:t>
+                <m:t>4</m:t>
               </m:r>
             </m:sub>
           </m:sSub>
@@ -1464,15 +1113,7 @@
                           <w:sz w:val="26"/>
                           <w:szCs w:val="26"/>
                         </w:rPr>
-                        <m:t>t</m:t>
-                      </m:r>
-                      <m:r>
-                        <w:rPr>
-                          <w:rFonts w:ascii="Cambria Math" w:eastAsiaTheme="minorEastAsia" w:hAnsi="Cambria Math"/>
-                          <w:sz w:val="26"/>
-                          <w:szCs w:val="26"/>
-                        </w:rPr>
-                        <m:t>-1</m:t>
+                        <m:t>t-1</m:t>
                       </m:r>
                     </m:sub>
                   </m:sSub>
@@ -1516,7 +1157,7 @@
                   <w:sz w:val="26"/>
                   <w:szCs w:val="26"/>
                 </w:rPr>
-                <m:t>6</m:t>
+                <m:t>5</m:t>
               </m:r>
             </m:sub>
           </m:sSub>
@@ -1932,15 +1573,7 @@
                           <w:sz w:val="26"/>
                           <w:szCs w:val="26"/>
                         </w:rPr>
-                        <m:t>t</m:t>
-                      </m:r>
-                      <m:r>
-                        <w:rPr>
-                          <w:rFonts w:ascii="Cambria Math" w:eastAsiaTheme="minorEastAsia" w:hAnsi="Cambria Math"/>
-                          <w:sz w:val="26"/>
-                          <w:szCs w:val="26"/>
-                        </w:rPr>
-                        <m:t>-1</m:t>
+                        <m:t>t-1</m:t>
                       </m:r>
                     </m:sub>
                     <m:sup>
@@ -1994,7 +1627,7 @@
                   <w:sz w:val="26"/>
                   <w:szCs w:val="26"/>
                 </w:rPr>
-                <m:t>8</m:t>
+                <m:t>6</m:t>
               </m:r>
             </m:sub>
           </m:sSub>
@@ -2291,8 +1924,9 @@
             </w:rPr>
             <m:t xml:space="preserve">- </m:t>
           </m:r>
-          <m:sSub>
-            <m:sSubPr>
+          <m:acc>
+            <m:accPr>
+              <m:chr m:val="̅"/>
               <m:ctrlPr>
                 <w:rPr>
                   <w:rFonts w:ascii="Cambria Math" w:eastAsiaTheme="minorEastAsia" w:hAnsi="Cambria Math"/>
@@ -2301,28 +1935,42 @@
                   <w:szCs w:val="26"/>
                 </w:rPr>
               </m:ctrlPr>
-            </m:sSubPr>
+            </m:accPr>
             <m:e>
-              <m:r>
-                <w:rPr>
-                  <w:rFonts w:ascii="Cambria Math" w:eastAsiaTheme="minorEastAsia" w:hAnsi="Cambria Math"/>
-                  <w:sz w:val="26"/>
-                  <w:szCs w:val="26"/>
-                </w:rPr>
-                <m:t>μ</m:t>
-              </m:r>
+              <m:sSub>
+                <m:sSubPr>
+                  <m:ctrlPr>
+                    <w:rPr>
+                      <w:rFonts w:ascii="Cambria Math" w:eastAsiaTheme="minorEastAsia" w:hAnsi="Cambria Math"/>
+                      <w:i/>
+                      <w:sz w:val="26"/>
+                      <w:szCs w:val="26"/>
+                    </w:rPr>
+                  </m:ctrlPr>
+                </m:sSubPr>
+                <m:e>
+                  <m:r>
+                    <w:rPr>
+                      <w:rFonts w:ascii="Cambria Math" w:eastAsiaTheme="minorEastAsia" w:hAnsi="Cambria Math"/>
+                      <w:sz w:val="26"/>
+                      <w:szCs w:val="26"/>
+                    </w:rPr>
+                    <m:t>μ</m:t>
+                  </m:r>
+                </m:e>
+                <m:sub>
+                  <m:r>
+                    <w:rPr>
+                      <w:rFonts w:ascii="Cambria Math" w:eastAsiaTheme="minorEastAsia" w:hAnsi="Cambria Math"/>
+                      <w:sz w:val="26"/>
+                      <w:szCs w:val="26"/>
+                    </w:rPr>
+                    <m:t>t</m:t>
+                  </m:r>
+                </m:sub>
+              </m:sSub>
             </m:e>
-            <m:sub>
-              <m:r>
-                <w:rPr>
-                  <w:rFonts w:ascii="Cambria Math" w:eastAsiaTheme="minorEastAsia" w:hAnsi="Cambria Math"/>
-                  <w:sz w:val="26"/>
-                  <w:szCs w:val="26"/>
-                </w:rPr>
-                <m:t>t</m:t>
-              </m:r>
-            </m:sub>
-          </m:sSub>
+          </m:acc>
           <m:r>
             <w:rPr>
               <w:rFonts w:ascii="Cambria Math" w:eastAsiaTheme="minorEastAsia" w:hAnsi="Cambria Math"/>
@@ -2342,6 +1990,46 @@
           <w:szCs w:val="26"/>
         </w:rPr>
       </w:pPr>
+      <w:bookmarkStart w:id="0" w:name="_GoBack"/>
+      <w:bookmarkEnd w:id="0"/>
+    </w:p>
+    <w:p>
+      <w:pPr>
+        <w:rPr>
+          <w:rFonts w:eastAsiaTheme="minorEastAsia"/>
+          <w:sz w:val="26"/>
+          <w:szCs w:val="26"/>
+        </w:rPr>
+      </w:pPr>
+    </w:p>
+    <w:p>
+      <w:pPr>
+        <w:rPr>
+          <w:rFonts w:eastAsiaTheme="minorEastAsia"/>
+          <w:sz w:val="26"/>
+          <w:szCs w:val="26"/>
+        </w:rPr>
+      </w:pPr>
+      <m:oMathPara>
+        <m:oMath>
+          <m:r>
+            <w:rPr>
+              <w:rFonts w:ascii="Cambria Math" w:hAnsi="Cambria Math"/>
+              <w:sz w:val="26"/>
+              <w:szCs w:val="26"/>
+            </w:rPr>
+            <m:t>gini index</m:t>
+          </m:r>
+          <m:r>
+            <w:rPr>
+              <w:rFonts w:ascii="Cambria Math" w:eastAsiaTheme="minorEastAsia" w:hAnsi="Cambria Math"/>
+              <w:sz w:val="26"/>
+              <w:szCs w:val="26"/>
+            </w:rPr>
+            <m:t>_(i,t)-(gini index_i ) ̅-(gini idnex_t ) ̅= β_1 (union participation_(i,t-1)-(union participation_i ) ̅-(union participation_(t-1) ) ̅ )+β_2 (real GDP_(i,t-1)-(real GDP_i  ) ̅-(real GDP_(t-1) ) ̅ )</m:t>
+          </m:r>
+        </m:oMath>
+      </m:oMathPara>
     </w:p>
     <w:p>
       <w:pPr>
@@ -2460,8 +2148,6 @@
           </m:r>
         </m:oMath>
       </m:oMathPara>
-      <w:bookmarkStart w:id="0" w:name="_GoBack"/>
-      <w:bookmarkEnd w:id="0"/>
     </w:p>
     <w:sectPr>
       <w:pgSz w:w="12240" w:h="15840"/>
@@ -2471,6 +2157,56 @@
     </w:sectPr>
   </w:body>
 </w:document>
+</file>
+
+<file path=word/endnotes.xml><?xml version="1.0" encoding="utf-8"?>
+<w:endnotes xmlns:wpc="http://schemas.microsoft.com/office/word/2010/wordprocessingCanvas" xmlns:cx="http://schemas.microsoft.com/office/drawing/2014/chartex" xmlns:cx1="http://schemas.microsoft.com/office/drawing/2015/9/8/chartex" xmlns:cx2="http://schemas.microsoft.com/office/drawing/2015/10/21/chartex" xmlns:cx3="http://schemas.microsoft.com/office/drawing/2016/5/9/chartex" xmlns:cx4="http://schemas.microsoft.com/office/drawing/2016/5/10/chartex" xmlns:cx5="http://schemas.microsoft.com/office/drawing/2016/5/11/chartex" xmlns:cx6="http://schemas.microsoft.com/office/drawing/2016/5/12/chartex" xmlns:cx7="http://schemas.microsoft.com/office/drawing/2016/5/13/chartex" xmlns:cx8="http://schemas.microsoft.com/office/drawing/2016/5/14/chartex" xmlns:mc="http://schemas.openxmlformats.org/markup-compatibility/2006" xmlns:aink="http://schemas.microsoft.com/office/drawing/2016/ink" xmlns:am3d="http://schemas.microsoft.com/office/drawing/2017/model3d" xmlns:o="urn:schemas-microsoft-com:office:office" xmlns:r="http://schemas.openxmlformats.org/officeDocument/2006/relationships" xmlns:m="http://schemas.openxmlformats.org/officeDocument/2006/math" xmlns:v="urn:schemas-microsoft-com:vml" xmlns:wp14="http://schemas.microsoft.com/office/word/2010/wordprocessingDrawing" xmlns:wp="http://schemas.openxmlformats.org/drawingml/2006/wordprocessingDrawing" xmlns:w10="urn:schemas-microsoft-com:office:word" xmlns:w="http://schemas.openxmlformats.org/wordprocessingml/2006/main" xmlns:w14="http://schemas.microsoft.com/office/word/2010/wordml" xmlns:w15="http://schemas.microsoft.com/office/word/2012/wordml" xmlns:w16cid="http://schemas.microsoft.com/office/word/2016/wordml/cid" xmlns:w16se="http://schemas.microsoft.com/office/word/2015/wordml/symex" xmlns:wpg="http://schemas.microsoft.com/office/word/2010/wordprocessingGroup" xmlns:wpi="http://schemas.microsoft.com/office/word/2010/wordprocessingInk" xmlns:wne="http://schemas.microsoft.com/office/word/2006/wordml" xmlns:wps="http://schemas.microsoft.com/office/word/2010/wordprocessingShape" mc:Ignorable="w14 w15 w16se w16cid wp14">
+  <w:endnote w:type="separator" w:id="-1">
+    <w:p>
+      <w:pPr>
+        <w:spacing w:after="0" w:line="240" w:lineRule="auto"/>
+      </w:pPr>
+      <w:r>
+        <w:separator/>
+      </w:r>
+    </w:p>
+  </w:endnote>
+  <w:endnote w:type="continuationSeparator" w:id="0">
+    <w:p>
+      <w:pPr>
+        <w:spacing w:after="0" w:line="240" w:lineRule="auto"/>
+      </w:pPr>
+      <w:r>
+        <w:continuationSeparator/>
+      </w:r>
+    </w:p>
+  </w:endnote>
+</w:endnotes>
+</file>
+
+<file path=word/footnotes.xml><?xml version="1.0" encoding="utf-8"?>
+<w:footnotes xmlns:wpc="http://schemas.microsoft.com/office/word/2010/wordprocessingCanvas" xmlns:cx="http://schemas.microsoft.com/office/drawing/2014/chartex" xmlns:cx1="http://schemas.microsoft.com/office/drawing/2015/9/8/chartex" xmlns:cx2="http://schemas.microsoft.com/office/drawing/2015/10/21/chartex" xmlns:cx3="http://schemas.microsoft.com/office/drawing/2016/5/9/chartex" xmlns:cx4="http://schemas.microsoft.com/office/drawing/2016/5/10/chartex" xmlns:cx5="http://schemas.microsoft.com/office/drawing/2016/5/11/chartex" xmlns:cx6="http://schemas.microsoft.com/office/drawing/2016/5/12/chartex" xmlns:cx7="http://schemas.microsoft.com/office/drawing/2016/5/13/chartex" xmlns:cx8="http://schemas.microsoft.com/office/drawing/2016/5/14/chartex" xmlns:mc="http://schemas.openxmlformats.org/markup-compatibility/2006" xmlns:aink="http://schemas.microsoft.com/office/drawing/2016/ink" xmlns:am3d="http://schemas.microsoft.com/office/drawing/2017/model3d" xmlns:o="urn:schemas-microsoft-com:office:office" xmlns:r="http://schemas.openxmlformats.org/officeDocument/2006/relationships" xmlns:m="http://schemas.openxmlformats.org/officeDocument/2006/math" xmlns:v="urn:schemas-microsoft-com:vml" xmlns:wp14="http://schemas.microsoft.com/office/word/2010/wordprocessingDrawing" xmlns:wp="http://schemas.openxmlformats.org/drawingml/2006/wordprocessingDrawing" xmlns:w10="urn:schemas-microsoft-com:office:word" xmlns:w="http://schemas.openxmlformats.org/wordprocessingml/2006/main" xmlns:w14="http://schemas.microsoft.com/office/word/2010/wordml" xmlns:w15="http://schemas.microsoft.com/office/word/2012/wordml" xmlns:w16cid="http://schemas.microsoft.com/office/word/2016/wordml/cid" xmlns:w16se="http://schemas.microsoft.com/office/word/2015/wordml/symex" xmlns:wpg="http://schemas.microsoft.com/office/word/2010/wordprocessingGroup" xmlns:wpi="http://schemas.microsoft.com/office/word/2010/wordprocessingInk" xmlns:wne="http://schemas.microsoft.com/office/word/2006/wordml" xmlns:wps="http://schemas.microsoft.com/office/word/2010/wordprocessingShape" mc:Ignorable="w14 w15 w16se w16cid wp14">
+  <w:footnote w:type="separator" w:id="-1">
+    <w:p>
+      <w:pPr>
+        <w:spacing w:after="0" w:line="240" w:lineRule="auto"/>
+      </w:pPr>
+      <w:r>
+        <w:separator/>
+      </w:r>
+    </w:p>
+  </w:footnote>
+  <w:footnote w:type="continuationSeparator" w:id="0">
+    <w:p>
+      <w:pPr>
+        <w:spacing w:after="0" w:line="240" w:lineRule="auto"/>
+      </w:pPr>
+      <w:r>
+        <w:continuationSeparator/>
+      </w:r>
+    </w:p>
+  </w:footnote>
+</w:footnotes>
 </file>
 
 <file path=word/styles.xml><?xml version="1.0" encoding="utf-8"?>
@@ -2908,6 +2644,50 @@
       <w:color w:val="808080"/>
     </w:rPr>
   </w:style>
+  <w:style w:type="paragraph" w:styleId="Header">
+    <w:name w:val="header"/>
+    <w:basedOn w:val="Normal"/>
+    <w:link w:val="HeaderChar"/>
+    <w:uiPriority w:val="99"/>
+    <w:unhideWhenUsed/>
+    <w:rsid w:val="006A442D"/>
+    <w:pPr>
+      <w:tabs>
+        <w:tab w:val="center" w:pos="4680"/>
+        <w:tab w:val="right" w:pos="9360"/>
+      </w:tabs>
+      <w:spacing w:after="0" w:line="240" w:lineRule="auto"/>
+    </w:pPr>
+  </w:style>
+  <w:style w:type="character" w:customStyle="1" w:styleId="HeaderChar">
+    <w:name w:val="Header Char"/>
+    <w:basedOn w:val="DefaultParagraphFont"/>
+    <w:link w:val="Header"/>
+    <w:uiPriority w:val="99"/>
+    <w:rsid w:val="006A442D"/>
+  </w:style>
+  <w:style w:type="paragraph" w:styleId="Footer">
+    <w:name w:val="footer"/>
+    <w:basedOn w:val="Normal"/>
+    <w:link w:val="FooterChar"/>
+    <w:uiPriority w:val="99"/>
+    <w:unhideWhenUsed/>
+    <w:rsid w:val="006A442D"/>
+    <w:pPr>
+      <w:tabs>
+        <w:tab w:val="center" w:pos="4680"/>
+        <w:tab w:val="right" w:pos="9360"/>
+      </w:tabs>
+      <w:spacing w:after="0" w:line="240" w:lineRule="auto"/>
+    </w:pPr>
+  </w:style>
+  <w:style w:type="character" w:customStyle="1" w:styleId="FooterChar">
+    <w:name w:val="Footer Char"/>
+    <w:basedOn w:val="DefaultParagraphFont"/>
+    <w:link w:val="Footer"/>
+    <w:uiPriority w:val="99"/>
+    <w:rsid w:val="006A442D"/>
+  </w:style>
 </w:styles>
 </file>
 

--- a/equation_pics/equations.docx
+++ b/equation_pics/equations.docx
@@ -1990,17 +1990,6 @@
           <w:szCs w:val="26"/>
         </w:rPr>
       </w:pPr>
-      <w:bookmarkStart w:id="0" w:name="_GoBack"/>
-      <w:bookmarkEnd w:id="0"/>
-    </w:p>
-    <w:p>
-      <w:pPr>
-        <w:rPr>
-          <w:rFonts w:eastAsiaTheme="minorEastAsia"/>
-          <w:sz w:val="26"/>
-          <w:szCs w:val="26"/>
-        </w:rPr>
-      </w:pPr>
     </w:p>
     <w:p>
       <w:pPr>
@@ -2018,7 +2007,103 @@
               <w:sz w:val="26"/>
               <w:szCs w:val="26"/>
             </w:rPr>
-            <m:t>gini index</m:t>
+            <m:t xml:space="preserve">gini </m:t>
+          </m:r>
+          <m:r>
+            <w:rPr>
+              <w:rFonts w:ascii="Cambria Math" w:hAnsi="Cambria Math"/>
+              <w:sz w:val="26"/>
+              <w:szCs w:val="26"/>
+            </w:rPr>
+            <m:t>inde</m:t>
+          </m:r>
+          <m:sSub>
+            <m:sSubPr>
+              <m:ctrlPr>
+                <w:rPr>
+                  <w:rFonts w:ascii="Cambria Math" w:eastAsiaTheme="minorEastAsia" w:hAnsi="Cambria Math"/>
+                  <w:i/>
+                  <w:sz w:val="26"/>
+                  <w:szCs w:val="26"/>
+                </w:rPr>
+              </m:ctrlPr>
+            </m:sSubPr>
+            <m:e>
+              <m:r>
+                <w:rPr>
+                  <w:rFonts w:ascii="Cambria Math" w:hAnsi="Cambria Math"/>
+                  <w:sz w:val="26"/>
+                  <w:szCs w:val="26"/>
+                </w:rPr>
+                <m:t>x</m:t>
+              </m:r>
+              <m:ctrlPr>
+                <w:rPr>
+                  <w:rFonts w:ascii="Cambria Math" w:hAnsi="Cambria Math"/>
+                  <w:i/>
+                  <w:sz w:val="26"/>
+                  <w:szCs w:val="26"/>
+                </w:rPr>
+              </m:ctrlPr>
+            </m:e>
+            <m:sub>
+              <m:r>
+                <w:rPr>
+                  <w:rFonts w:ascii="Cambria Math" w:eastAsiaTheme="minorEastAsia" w:hAnsi="Cambria Math"/>
+                  <w:sz w:val="26"/>
+                  <w:szCs w:val="26"/>
+                </w:rPr>
+                <m:t>i,t</m:t>
+              </m:r>
+            </m:sub>
+          </m:sSub>
+          <m:r>
+            <w:rPr>
+              <w:rFonts w:ascii="Cambria Math" w:eastAsiaTheme="minorEastAsia" w:hAnsi="Cambria Math"/>
+              <w:sz w:val="26"/>
+              <w:szCs w:val="26"/>
+            </w:rPr>
+            <m:t>=</m:t>
+          </m:r>
+          <m:sSub>
+            <m:sSubPr>
+              <m:ctrlPr>
+                <w:rPr>
+                  <w:rFonts w:ascii="Cambria Math" w:eastAsiaTheme="minorEastAsia" w:hAnsi="Cambria Math"/>
+                  <w:i/>
+                  <w:sz w:val="26"/>
+                  <w:szCs w:val="26"/>
+                </w:rPr>
+              </m:ctrlPr>
+            </m:sSubPr>
+            <m:e>
+              <m:r>
+                <w:rPr>
+                  <w:rFonts w:ascii="Cambria Math" w:eastAsiaTheme="minorEastAsia" w:hAnsi="Cambria Math"/>
+                  <w:sz w:val="26"/>
+                  <w:szCs w:val="26"/>
+                </w:rPr>
+                <m:t>β</m:t>
+              </m:r>
+            </m:e>
+            <m:sub>
+              <m:r>
+                <w:rPr>
+                  <w:rFonts w:ascii="Cambria Math" w:eastAsiaTheme="minorEastAsia" w:hAnsi="Cambria Math"/>
+                  <w:sz w:val="26"/>
+                  <w:szCs w:val="26"/>
+                </w:rPr>
+                <m:t>1</m:t>
+              </m:r>
+            </m:sub>
+          </m:sSub>
+          <m:r>
+            <w:rPr>
+              <w:rFonts w:ascii="Cambria Math" w:eastAsiaTheme="minorEastAsia" w:hAnsi="Cambria Math"/>
+              <w:sz w:val="26"/>
+              <w:szCs w:val="26"/>
+            </w:rPr>
+            <m:t xml:space="preserve">union </m:t>
           </m:r>
           <m:r>
             <w:rPr>
@@ -2026,8 +2111,605 @@
               <w:sz w:val="26"/>
               <w:szCs w:val="26"/>
             </w:rPr>
-            <m:t>_(i,t)-(gini index_i ) ̅-(gini idnex_t ) ̅= β_1 (union participation_(i,t-1)-(union participation_i ) ̅-(union participation_(t-1) ) ̅ )+β_2 (real GDP_(i,t-1)-(real GDP_i  ) ̅-(real GDP_(t-1) ) ̅ )</m:t>
+            <m:t>participatio</m:t>
           </m:r>
+          <m:sSub>
+            <m:sSubPr>
+              <m:ctrlPr>
+                <w:rPr>
+                  <w:rFonts w:ascii="Cambria Math" w:eastAsiaTheme="minorEastAsia" w:hAnsi="Cambria Math"/>
+                  <w:i/>
+                  <w:sz w:val="26"/>
+                  <w:szCs w:val="26"/>
+                </w:rPr>
+              </m:ctrlPr>
+            </m:sSubPr>
+            <m:e>
+              <m:r>
+                <w:rPr>
+                  <w:rFonts w:ascii="Cambria Math" w:eastAsiaTheme="minorEastAsia" w:hAnsi="Cambria Math"/>
+                  <w:sz w:val="26"/>
+                  <w:szCs w:val="26"/>
+                </w:rPr>
+                <m:t>n</m:t>
+              </m:r>
+            </m:e>
+            <m:sub>
+              <m:r>
+                <w:rPr>
+                  <w:rFonts w:ascii="Cambria Math" w:eastAsiaTheme="minorEastAsia" w:hAnsi="Cambria Math"/>
+                  <w:sz w:val="26"/>
+                  <w:szCs w:val="26"/>
+                </w:rPr>
+                <m:t>i,t-1</m:t>
+              </m:r>
+            </m:sub>
+          </m:sSub>
+          <m:r>
+            <w:rPr>
+              <w:rFonts w:ascii="Cambria Math" w:eastAsiaTheme="minorEastAsia" w:hAnsi="Cambria Math"/>
+              <w:sz w:val="26"/>
+              <w:szCs w:val="26"/>
+            </w:rPr>
+            <m:t>+</m:t>
+          </m:r>
+          <m:sSub>
+            <m:sSubPr>
+              <m:ctrlPr>
+                <w:rPr>
+                  <w:rFonts w:ascii="Cambria Math" w:eastAsiaTheme="minorEastAsia" w:hAnsi="Cambria Math"/>
+                  <w:i/>
+                  <w:sz w:val="26"/>
+                  <w:szCs w:val="26"/>
+                </w:rPr>
+              </m:ctrlPr>
+            </m:sSubPr>
+            <m:e>
+              <m:r>
+                <w:rPr>
+                  <w:rFonts w:ascii="Cambria Math" w:eastAsiaTheme="minorEastAsia" w:hAnsi="Cambria Math"/>
+                  <w:sz w:val="26"/>
+                  <w:szCs w:val="26"/>
+                </w:rPr>
+                <m:t>β</m:t>
+              </m:r>
+            </m:e>
+            <m:sub>
+              <m:r>
+                <w:rPr>
+                  <w:rFonts w:ascii="Cambria Math" w:eastAsiaTheme="minorEastAsia" w:hAnsi="Cambria Math"/>
+                  <w:sz w:val="26"/>
+                  <w:szCs w:val="26"/>
+                </w:rPr>
+                <m:t>2</m:t>
+              </m:r>
+            </m:sub>
+          </m:sSub>
+          <m:r>
+            <w:rPr>
+              <w:rFonts w:ascii="Cambria Math" w:eastAsiaTheme="minorEastAsia" w:hAnsi="Cambria Math"/>
+              <w:sz w:val="26"/>
+              <w:szCs w:val="26"/>
+            </w:rPr>
+            <m:t>real GD</m:t>
+          </m:r>
+          <m:sSub>
+            <m:sSubPr>
+              <m:ctrlPr>
+                <w:rPr>
+                  <w:rFonts w:ascii="Cambria Math" w:eastAsiaTheme="minorEastAsia" w:hAnsi="Cambria Math"/>
+                  <w:i/>
+                  <w:sz w:val="26"/>
+                  <w:szCs w:val="26"/>
+                </w:rPr>
+              </m:ctrlPr>
+            </m:sSubPr>
+            <m:e>
+              <m:r>
+                <w:rPr>
+                  <w:rFonts w:ascii="Cambria Math" w:eastAsiaTheme="minorEastAsia" w:hAnsi="Cambria Math"/>
+                  <w:sz w:val="26"/>
+                  <w:szCs w:val="26"/>
+                </w:rPr>
+                <m:t>P</m:t>
+              </m:r>
+            </m:e>
+            <m:sub>
+              <m:r>
+                <w:rPr>
+                  <w:rFonts w:ascii="Cambria Math" w:eastAsiaTheme="minorEastAsia" w:hAnsi="Cambria Math"/>
+                  <w:sz w:val="26"/>
+                  <w:szCs w:val="26"/>
+                </w:rPr>
+                <m:t>i,t-1</m:t>
+              </m:r>
+            </m:sub>
+          </m:sSub>
+          <m:r>
+            <w:rPr>
+              <w:rFonts w:ascii="Cambria Math" w:eastAsiaTheme="minorEastAsia" w:hAnsi="Cambria Math"/>
+              <w:sz w:val="26"/>
+              <w:szCs w:val="26"/>
+            </w:rPr>
+            <m:t>+</m:t>
+          </m:r>
+          <m:sSub>
+            <m:sSubPr>
+              <m:ctrlPr>
+                <w:rPr>
+                  <w:rFonts w:ascii="Cambria Math" w:eastAsiaTheme="minorEastAsia" w:hAnsi="Cambria Math"/>
+                  <w:i/>
+                  <w:sz w:val="26"/>
+                  <w:szCs w:val="26"/>
+                </w:rPr>
+              </m:ctrlPr>
+            </m:sSubPr>
+            <m:e>
+              <m:r>
+                <w:rPr>
+                  <w:rFonts w:ascii="Cambria Math" w:eastAsiaTheme="minorEastAsia" w:hAnsi="Cambria Math"/>
+                  <w:sz w:val="26"/>
+                  <w:szCs w:val="26"/>
+                </w:rPr>
+                <m:t>β</m:t>
+              </m:r>
+            </m:e>
+            <m:sub>
+              <m:r>
+                <w:rPr>
+                  <w:rFonts w:ascii="Cambria Math" w:eastAsiaTheme="minorEastAsia" w:hAnsi="Cambria Math"/>
+                  <w:sz w:val="26"/>
+                  <w:szCs w:val="26"/>
+                </w:rPr>
+                <m:t>3</m:t>
+              </m:r>
+            </m:sub>
+          </m:sSub>
+          <m:r>
+            <w:rPr>
+              <w:rFonts w:ascii="Cambria Math" w:eastAsiaTheme="minorEastAsia" w:hAnsi="Cambria Math"/>
+              <w:sz w:val="26"/>
+              <w:szCs w:val="26"/>
+            </w:rPr>
+            <m:t>state</m:t>
+          </m:r>
+          <m:func>
+            <m:funcPr>
+              <m:ctrlPr>
+                <w:rPr>
+                  <w:rFonts w:ascii="Cambria Math" w:eastAsiaTheme="minorEastAsia" w:hAnsi="Cambria Math"/>
+                  <w:i/>
+                  <w:sz w:val="26"/>
+                  <w:szCs w:val="26"/>
+                </w:rPr>
+              </m:ctrlPr>
+            </m:funcPr>
+            <m:fName>
+              <m:r>
+                <m:rPr>
+                  <m:sty m:val="p"/>
+                </m:rPr>
+                <w:rPr>
+                  <w:rFonts w:ascii="Cambria Math" w:eastAsiaTheme="minorEastAsia" w:hAnsi="Cambria Math"/>
+                  <w:sz w:val="26"/>
+                  <w:szCs w:val="26"/>
+                </w:rPr>
+                <m:t>min</m:t>
+              </m:r>
+            </m:fName>
+            <m:e>
+              <m:r>
+                <w:rPr>
+                  <w:rFonts w:ascii="Cambria Math" w:eastAsiaTheme="minorEastAsia" w:hAnsi="Cambria Math"/>
+                  <w:sz w:val="26"/>
+                  <w:szCs w:val="26"/>
+                </w:rPr>
+                <m:t>wag</m:t>
+              </m:r>
+              <m:sSub>
+                <m:sSubPr>
+                  <m:ctrlPr>
+                    <w:rPr>
+                      <w:rFonts w:ascii="Cambria Math" w:eastAsiaTheme="minorEastAsia" w:hAnsi="Cambria Math"/>
+                      <w:i/>
+                      <w:sz w:val="26"/>
+                      <w:szCs w:val="26"/>
+                    </w:rPr>
+                  </m:ctrlPr>
+                </m:sSubPr>
+                <m:e>
+                  <m:r>
+                    <w:rPr>
+                      <w:rFonts w:ascii="Cambria Math" w:eastAsiaTheme="minorEastAsia" w:hAnsi="Cambria Math"/>
+                      <w:sz w:val="26"/>
+                      <w:szCs w:val="26"/>
+                    </w:rPr>
+                    <m:t>e</m:t>
+                  </m:r>
+                </m:e>
+                <m:sub>
+                  <m:r>
+                    <w:rPr>
+                      <w:rFonts w:ascii="Cambria Math" w:eastAsiaTheme="minorEastAsia" w:hAnsi="Cambria Math"/>
+                      <w:sz w:val="26"/>
+                      <w:szCs w:val="26"/>
+                    </w:rPr>
+                    <m:t>i,t-1</m:t>
+                  </m:r>
+                </m:sub>
+              </m:sSub>
+            </m:e>
+          </m:func>
+          <m:r>
+            <w:rPr>
+              <w:rFonts w:ascii="Cambria Math" w:eastAsiaTheme="minorEastAsia" w:hAnsi="Cambria Math"/>
+              <w:sz w:val="26"/>
+              <w:szCs w:val="26"/>
+            </w:rPr>
+            <m:t>+</m:t>
+          </m:r>
+          <m:sSub>
+            <m:sSubPr>
+              <m:ctrlPr>
+                <w:rPr>
+                  <w:rFonts w:ascii="Cambria Math" w:eastAsiaTheme="minorEastAsia" w:hAnsi="Cambria Math"/>
+                  <w:i/>
+                  <w:sz w:val="26"/>
+                  <w:szCs w:val="26"/>
+                </w:rPr>
+              </m:ctrlPr>
+            </m:sSubPr>
+            <m:e>
+              <m:r>
+                <w:rPr>
+                  <w:rFonts w:ascii="Cambria Math" w:eastAsiaTheme="minorEastAsia" w:hAnsi="Cambria Math"/>
+                  <w:sz w:val="26"/>
+                  <w:szCs w:val="26"/>
+                </w:rPr>
+                <m:t>β</m:t>
+              </m:r>
+            </m:e>
+            <m:sub>
+              <m:r>
+                <w:rPr>
+                  <w:rFonts w:ascii="Cambria Math" w:eastAsiaTheme="minorEastAsia" w:hAnsi="Cambria Math"/>
+                  <w:sz w:val="26"/>
+                  <w:szCs w:val="26"/>
+                </w:rPr>
+                <m:t>4</m:t>
+              </m:r>
+            </m:sub>
+          </m:sSub>
+          <m:r>
+            <w:rPr>
+              <w:rFonts w:ascii="Cambria Math" w:eastAsiaTheme="minorEastAsia" w:hAnsi="Cambria Math"/>
+              <w:sz w:val="26"/>
+              <w:szCs w:val="26"/>
+            </w:rPr>
+            <m:t>perc with bach or highe</m:t>
+          </m:r>
+          <m:sSub>
+            <m:sSubPr>
+              <m:ctrlPr>
+                <w:rPr>
+                  <w:rFonts w:ascii="Cambria Math" w:eastAsiaTheme="minorEastAsia" w:hAnsi="Cambria Math"/>
+                  <w:i/>
+                  <w:sz w:val="26"/>
+                  <w:szCs w:val="26"/>
+                </w:rPr>
+              </m:ctrlPr>
+            </m:sSubPr>
+            <m:e>
+              <m:r>
+                <w:rPr>
+                  <w:rFonts w:ascii="Cambria Math" w:eastAsiaTheme="minorEastAsia" w:hAnsi="Cambria Math"/>
+                  <w:sz w:val="26"/>
+                  <w:szCs w:val="26"/>
+                </w:rPr>
+                <m:t>r</m:t>
+              </m:r>
+            </m:e>
+            <m:sub>
+              <m:r>
+                <w:rPr>
+                  <w:rFonts w:ascii="Cambria Math" w:eastAsiaTheme="minorEastAsia" w:hAnsi="Cambria Math"/>
+                  <w:sz w:val="26"/>
+                  <w:szCs w:val="26"/>
+                </w:rPr>
+                <m:t>i,t-1</m:t>
+              </m:r>
+            </m:sub>
+          </m:sSub>
+          <m:r>
+            <w:rPr>
+              <w:rFonts w:ascii="Cambria Math" w:eastAsiaTheme="minorEastAsia" w:hAnsi="Cambria Math"/>
+              <w:sz w:val="26"/>
+              <w:szCs w:val="26"/>
+            </w:rPr>
+            <m:t>+</m:t>
+          </m:r>
+          <m:sSub>
+            <m:sSubPr>
+              <m:ctrlPr>
+                <w:rPr>
+                  <w:rFonts w:ascii="Cambria Math" w:eastAsiaTheme="minorEastAsia" w:hAnsi="Cambria Math"/>
+                  <w:i/>
+                  <w:sz w:val="26"/>
+                  <w:szCs w:val="26"/>
+                </w:rPr>
+              </m:ctrlPr>
+            </m:sSubPr>
+            <m:e>
+              <m:r>
+                <w:rPr>
+                  <w:rFonts w:ascii="Cambria Math" w:eastAsiaTheme="minorEastAsia" w:hAnsi="Cambria Math"/>
+                  <w:sz w:val="26"/>
+                  <w:szCs w:val="26"/>
+                </w:rPr>
+                <m:t>β</m:t>
+              </m:r>
+            </m:e>
+            <m:sub>
+              <m:r>
+                <w:rPr>
+                  <w:rFonts w:ascii="Cambria Math" w:eastAsiaTheme="minorEastAsia" w:hAnsi="Cambria Math"/>
+                  <w:sz w:val="26"/>
+                  <w:szCs w:val="26"/>
+                </w:rPr>
+                <m:t>5</m:t>
+              </m:r>
+            </m:sub>
+          </m:sSub>
+          <m:r>
+            <w:rPr>
+              <w:rFonts w:ascii="Cambria Math" w:eastAsiaTheme="minorEastAsia" w:hAnsi="Cambria Math"/>
+              <w:sz w:val="26"/>
+              <w:szCs w:val="26"/>
+            </w:rPr>
+            <m:t>yearly avg unemply rat</m:t>
+          </m:r>
+          <m:sSub>
+            <m:sSubPr>
+              <m:ctrlPr>
+                <w:rPr>
+                  <w:rFonts w:ascii="Cambria Math" w:eastAsiaTheme="minorEastAsia" w:hAnsi="Cambria Math"/>
+                  <w:i/>
+                  <w:sz w:val="26"/>
+                  <w:szCs w:val="26"/>
+                </w:rPr>
+              </m:ctrlPr>
+            </m:sSubPr>
+            <m:e>
+              <m:r>
+                <w:rPr>
+                  <w:rFonts w:ascii="Cambria Math" w:eastAsiaTheme="minorEastAsia" w:hAnsi="Cambria Math"/>
+                  <w:sz w:val="26"/>
+                  <w:szCs w:val="26"/>
+                </w:rPr>
+                <m:t>e</m:t>
+              </m:r>
+            </m:e>
+            <m:sub>
+              <m:r>
+                <w:rPr>
+                  <w:rFonts w:ascii="Cambria Math" w:eastAsiaTheme="minorEastAsia" w:hAnsi="Cambria Math"/>
+                  <w:sz w:val="26"/>
+                  <w:szCs w:val="26"/>
+                </w:rPr>
+                <m:t>i,t-1</m:t>
+              </m:r>
+            </m:sub>
+          </m:sSub>
+          <m:r>
+            <w:rPr>
+              <w:rFonts w:ascii="Cambria Math" w:eastAsiaTheme="minorEastAsia" w:hAnsi="Cambria Math"/>
+              <w:sz w:val="26"/>
+              <w:szCs w:val="26"/>
+            </w:rPr>
+            <m:t>+</m:t>
+          </m:r>
+          <m:sSub>
+            <m:sSubPr>
+              <m:ctrlPr>
+                <w:rPr>
+                  <w:rFonts w:ascii="Cambria Math" w:eastAsiaTheme="minorEastAsia" w:hAnsi="Cambria Math"/>
+                  <w:i/>
+                  <w:sz w:val="26"/>
+                  <w:szCs w:val="26"/>
+                </w:rPr>
+              </m:ctrlPr>
+            </m:sSubPr>
+            <m:e>
+              <m:r>
+                <w:rPr>
+                  <w:rFonts w:ascii="Cambria Math" w:eastAsiaTheme="minorEastAsia" w:hAnsi="Cambria Math"/>
+                  <w:sz w:val="26"/>
+                  <w:szCs w:val="26"/>
+                </w:rPr>
+                <m:t>β</m:t>
+              </m:r>
+            </m:e>
+            <m:sub>
+              <m:r>
+                <w:rPr>
+                  <w:rFonts w:ascii="Cambria Math" w:eastAsiaTheme="minorEastAsia" w:hAnsi="Cambria Math"/>
+                  <w:sz w:val="26"/>
+                  <w:szCs w:val="26"/>
+                </w:rPr>
+                <m:t>8</m:t>
+              </m:r>
+            </m:sub>
+          </m:sSub>
+          <m:r>
+            <w:rPr>
+              <w:rFonts w:ascii="Cambria Math" w:eastAsiaTheme="minorEastAsia" w:hAnsi="Cambria Math"/>
+              <w:sz w:val="26"/>
+              <w:szCs w:val="26"/>
+            </w:rPr>
+            <m:t>yearly avg unemply rat</m:t>
+          </m:r>
+          <m:sSubSup>
+            <m:sSubSupPr>
+              <m:ctrlPr>
+                <w:rPr>
+                  <w:rFonts w:ascii="Cambria Math" w:eastAsiaTheme="minorEastAsia" w:hAnsi="Cambria Math"/>
+                  <w:i/>
+                  <w:sz w:val="26"/>
+                  <w:szCs w:val="26"/>
+                </w:rPr>
+              </m:ctrlPr>
+            </m:sSubSupPr>
+            <m:e>
+              <m:r>
+                <w:rPr>
+                  <w:rFonts w:ascii="Cambria Math" w:eastAsiaTheme="minorEastAsia" w:hAnsi="Cambria Math"/>
+                  <w:sz w:val="26"/>
+                  <w:szCs w:val="26"/>
+                </w:rPr>
+                <m:t>e</m:t>
+              </m:r>
+            </m:e>
+            <m:sub>
+              <m:r>
+                <w:rPr>
+                  <w:rFonts w:ascii="Cambria Math" w:eastAsiaTheme="minorEastAsia" w:hAnsi="Cambria Math"/>
+                  <w:sz w:val="26"/>
+                  <w:szCs w:val="26"/>
+                </w:rPr>
+                <m:t>i,t-1</m:t>
+              </m:r>
+            </m:sub>
+            <m:sup>
+              <m:r>
+                <w:rPr>
+                  <w:rFonts w:ascii="Cambria Math" w:eastAsiaTheme="minorEastAsia" w:hAnsi="Cambria Math"/>
+                  <w:sz w:val="26"/>
+                  <w:szCs w:val="26"/>
+                </w:rPr>
+                <m:t>2</m:t>
+              </m:r>
+            </m:sup>
+          </m:sSubSup>
+          <m:r>
+            <w:rPr>
+              <w:rFonts w:ascii="Cambria Math" w:eastAsiaTheme="minorEastAsia" w:hAnsi="Cambria Math"/>
+              <w:sz w:val="26"/>
+              <w:szCs w:val="26"/>
+            </w:rPr>
+            <m:t>+</m:t>
+          </m:r>
+          <m:sSub>
+            <m:sSubPr>
+              <m:ctrlPr>
+                <w:rPr>
+                  <w:rFonts w:ascii="Cambria Math" w:eastAsiaTheme="minorEastAsia" w:hAnsi="Cambria Math"/>
+                  <w:i/>
+                  <w:sz w:val="26"/>
+                  <w:szCs w:val="26"/>
+                </w:rPr>
+              </m:ctrlPr>
+            </m:sSubPr>
+            <m:e>
+              <m:r>
+                <w:rPr>
+                  <w:rFonts w:ascii="Cambria Math" w:eastAsiaTheme="minorEastAsia" w:hAnsi="Cambria Math"/>
+                  <w:sz w:val="26"/>
+                  <w:szCs w:val="26"/>
+                </w:rPr>
+                <m:t>β</m:t>
+              </m:r>
+            </m:e>
+            <m:sub>
+              <m:r>
+                <w:rPr>
+                  <w:rFonts w:ascii="Cambria Math" w:eastAsiaTheme="minorEastAsia" w:hAnsi="Cambria Math"/>
+                  <w:sz w:val="26"/>
+                  <w:szCs w:val="26"/>
+                </w:rPr>
+                <m:t>7</m:t>
+              </m:r>
+            </m:sub>
+          </m:sSub>
+          <m:r>
+            <w:rPr>
+              <w:rFonts w:ascii="Cambria Math" w:eastAsiaTheme="minorEastAsia" w:hAnsi="Cambria Math"/>
+              <w:sz w:val="26"/>
+              <w:szCs w:val="26"/>
+            </w:rPr>
+            <m:t>homeownership rat</m:t>
+          </m:r>
+          <m:sSub>
+            <m:sSubPr>
+              <m:ctrlPr>
+                <w:rPr>
+                  <w:rFonts w:ascii="Cambria Math" w:eastAsiaTheme="minorEastAsia" w:hAnsi="Cambria Math"/>
+                  <w:i/>
+                  <w:sz w:val="26"/>
+                  <w:szCs w:val="26"/>
+                </w:rPr>
+              </m:ctrlPr>
+            </m:sSubPr>
+            <m:e>
+              <m:r>
+                <w:rPr>
+                  <w:rFonts w:ascii="Cambria Math" w:eastAsiaTheme="minorEastAsia" w:hAnsi="Cambria Math"/>
+                  <w:sz w:val="26"/>
+                  <w:szCs w:val="26"/>
+                </w:rPr>
+                <m:t>e</m:t>
+              </m:r>
+            </m:e>
+            <m:sub>
+              <m:r>
+                <w:rPr>
+                  <w:rFonts w:ascii="Cambria Math" w:eastAsiaTheme="minorEastAsia" w:hAnsi="Cambria Math"/>
+                  <w:sz w:val="26"/>
+                  <w:szCs w:val="26"/>
+                </w:rPr>
+                <m:t>i,t-1</m:t>
+              </m:r>
+            </m:sub>
+          </m:sSub>
+          <m:r>
+            <w:rPr>
+              <w:rFonts w:ascii="Cambria Math" w:eastAsiaTheme="minorEastAsia" w:hAnsi="Cambria Math"/>
+              <w:sz w:val="26"/>
+              <w:szCs w:val="26"/>
+            </w:rPr>
+            <m:t>+</m:t>
+          </m:r>
+          <m:sSub>
+            <m:sSubPr>
+              <m:ctrlPr>
+                <w:rPr>
+                  <w:rFonts w:ascii="Cambria Math" w:eastAsiaTheme="minorEastAsia" w:hAnsi="Cambria Math"/>
+                  <w:i/>
+                  <w:sz w:val="26"/>
+                  <w:szCs w:val="26"/>
+                </w:rPr>
+              </m:ctrlPr>
+            </m:sSubPr>
+            <m:e>
+              <m:r>
+                <w:rPr>
+                  <w:rFonts w:ascii="Cambria Math" w:eastAsiaTheme="minorEastAsia" w:hAnsi="Cambria Math"/>
+                  <w:sz w:val="26"/>
+                  <w:szCs w:val="26"/>
+                </w:rPr>
+                <m:t>μ</m:t>
+              </m:r>
+            </m:e>
+            <m:sub>
+              <m:r>
+                <w:rPr>
+                  <w:rFonts w:ascii="Cambria Math" w:eastAsiaTheme="minorEastAsia" w:hAnsi="Cambria Math"/>
+                  <w:sz w:val="26"/>
+                  <w:szCs w:val="26"/>
+                </w:rPr>
+                <m:t>i,t</m:t>
+              </m:r>
+            </m:sub>
+          </m:sSub>
         </m:oMath>
       </m:oMathPara>
     </w:p>
@@ -2148,6 +2830,8 @@
           </m:r>
         </m:oMath>
       </m:oMathPara>
+      <w:bookmarkStart w:id="0" w:name="_GoBack"/>
+      <w:bookmarkEnd w:id="0"/>
     </w:p>
     <w:sectPr>
       <w:pgSz w:w="12240" w:h="15840"/>

--- a/equation_pics/equations.docx
+++ b/equation_pics/equations.docx
@@ -342,10 +342,11 @@
                   <w:sz w:val="26"/>
                   <w:szCs w:val="26"/>
                 </w:rPr>
-                <m:t>-union participatio</m:t>
-              </m:r>
-              <m:sSub>
-                <m:sSubPr>
+                <m:t>-</m:t>
+              </m:r>
+              <m:acc>
+                <m:accPr>
+                  <m:chr m:val="̅"/>
                   <m:ctrlPr>
                     <w:rPr>
                       <w:rFonts w:ascii="Cambria Math" w:eastAsiaTheme="minorEastAsia" w:hAnsi="Cambria Math"/>
@@ -354,7 +355,7 @@
                       <w:szCs w:val="26"/>
                     </w:rPr>
                   </m:ctrlPr>
-                </m:sSubPr>
+                </m:accPr>
                 <m:e>
                   <m:r>
                     <w:rPr>
@@ -362,20 +363,42 @@
                       <w:sz w:val="26"/>
                       <w:szCs w:val="26"/>
                     </w:rPr>
-                    <m:t>n</m:t>
-                  </m:r>
+                    <m:t>union participatio</m:t>
+                  </m:r>
+                  <m:sSub>
+                    <m:sSubPr>
+                      <m:ctrlPr>
+                        <w:rPr>
+                          <w:rFonts w:ascii="Cambria Math" w:eastAsiaTheme="minorEastAsia" w:hAnsi="Cambria Math"/>
+                          <w:i/>
+                          <w:sz w:val="26"/>
+                          <w:szCs w:val="26"/>
+                        </w:rPr>
+                      </m:ctrlPr>
+                    </m:sSubPr>
+                    <m:e>
+                      <m:r>
+                        <w:rPr>
+                          <w:rFonts w:ascii="Cambria Math" w:eastAsiaTheme="minorEastAsia" w:hAnsi="Cambria Math"/>
+                          <w:sz w:val="26"/>
+                          <w:szCs w:val="26"/>
+                        </w:rPr>
+                        <m:t>n</m:t>
+                      </m:r>
+                    </m:e>
+                    <m:sub>
+                      <m:r>
+                        <w:rPr>
+                          <w:rFonts w:ascii="Cambria Math" w:eastAsiaTheme="minorEastAsia" w:hAnsi="Cambria Math"/>
+                          <w:sz w:val="26"/>
+                          <w:szCs w:val="26"/>
+                        </w:rPr>
+                        <m:t>t-1</m:t>
+                      </m:r>
+                    </m:sub>
+                  </m:sSub>
                 </m:e>
-                <m:sub>
-                  <m:r>
-                    <w:rPr>
-                      <w:rFonts w:ascii="Cambria Math" w:eastAsiaTheme="minorEastAsia" w:hAnsi="Cambria Math"/>
-                      <w:sz w:val="26"/>
-                      <w:szCs w:val="26"/>
-                    </w:rPr>
-                    <m:t>t-1</m:t>
-                  </m:r>
-                </m:sub>
-              </m:sSub>
+              </m:acc>
             </m:e>
           </m:d>
           <m:r>
@@ -2007,15 +2030,7 @@
               <w:sz w:val="26"/>
               <w:szCs w:val="26"/>
             </w:rPr>
-            <m:t xml:space="preserve">gini </m:t>
-          </m:r>
-          <m:r>
-            <w:rPr>
-              <w:rFonts w:ascii="Cambria Math" w:hAnsi="Cambria Math"/>
-              <w:sz w:val="26"/>
-              <w:szCs w:val="26"/>
-            </w:rPr>
-            <m:t>inde</m:t>
+            <m:t>gini inde</m:t>
           </m:r>
           <m:sSub>
             <m:sSubPr>
@@ -2103,15 +2118,7 @@
               <w:sz w:val="26"/>
               <w:szCs w:val="26"/>
             </w:rPr>
-            <m:t xml:space="preserve">union </m:t>
-          </m:r>
-          <m:r>
-            <w:rPr>
-              <w:rFonts w:ascii="Cambria Math" w:eastAsiaTheme="minorEastAsia" w:hAnsi="Cambria Math"/>
-              <w:sz w:val="26"/>
-              <w:szCs w:val="26"/>
-            </w:rPr>
-            <m:t>participatio</m:t>
+            <m:t>union participatio</m:t>
           </m:r>
           <m:sSub>
             <m:sSubPr>
@@ -2666,7 +2673,7 @@
                   <w:sz w:val="26"/>
                   <w:szCs w:val="26"/>
                 </w:rPr>
-                <m:t>i,t-1</m:t>
+                <m:t>i,t</m:t>
               </m:r>
             </m:sub>
           </m:sSub>

--- a/equation_pics/equations.docx
+++ b/equation_pics/equations.docx
@@ -2079,6 +2079,46 @@
               <w:szCs w:val="26"/>
             </w:rPr>
             <m:t>=</m:t>
+          </m:r>
+          <m:sSub>
+            <m:sSubPr>
+              <m:ctrlPr>
+                <w:rPr>
+                  <w:rFonts w:ascii="Cambria Math" w:eastAsiaTheme="minorEastAsia" w:hAnsi="Cambria Math"/>
+                  <w:i/>
+                  <w:sz w:val="26"/>
+                  <w:szCs w:val="26"/>
+                </w:rPr>
+              </m:ctrlPr>
+            </m:sSubPr>
+            <m:e>
+              <m:r>
+                <w:rPr>
+                  <w:rFonts w:ascii="Cambria Math" w:eastAsiaTheme="minorEastAsia" w:hAnsi="Cambria Math"/>
+                  <w:sz w:val="26"/>
+                  <w:szCs w:val="26"/>
+                </w:rPr>
+                <m:t>β</m:t>
+              </m:r>
+            </m:e>
+            <m:sub>
+              <m:r>
+                <w:rPr>
+                  <w:rFonts w:ascii="Cambria Math" w:eastAsiaTheme="minorEastAsia" w:hAnsi="Cambria Math"/>
+                  <w:sz w:val="26"/>
+                  <w:szCs w:val="26"/>
+                </w:rPr>
+                <m:t>0</m:t>
+              </m:r>
+            </m:sub>
+          </m:sSub>
+          <m:r>
+            <w:rPr>
+              <w:rFonts w:ascii="Cambria Math" w:eastAsiaTheme="minorEastAsia" w:hAnsi="Cambria Math"/>
+              <w:sz w:val="26"/>
+              <w:szCs w:val="26"/>
+            </w:rPr>
+            <m:t>+</m:t>
           </m:r>
           <m:sSub>
             <m:sSubPr>
